--- a/planejamento/StoryTelling-aula-v2.docx
+++ b/planejamento/StoryTelling-aula-v2.docx
@@ -1,6 +1,6 @@
 
 <file path=word/document.xml><?xml version="1.0" encoding="utf-8"?>
-<w:document xmlns:wpc="http://schemas.microsoft.com/office/word/2010/wordprocessingCanvas" xmlns:cx="http://schemas.microsoft.com/office/drawing/2014/chartex" xmlns:cx1="http://schemas.microsoft.com/office/drawing/2015/9/8/chartex" xmlns:cx2="http://schemas.microsoft.com/office/drawing/2015/10/21/chartex" xmlns:cx3="http://schemas.microsoft.com/office/drawing/2016/5/9/chartex" xmlns:cx4="http://schemas.microsoft.com/office/drawing/2016/5/10/chartex" xmlns:cx5="http://schemas.microsoft.com/office/drawing/2016/5/11/chartex" xmlns:cx6="http://schemas.microsoft.com/office/drawing/2016/5/12/chartex" xmlns:cx7="http://schemas.microsoft.com/office/drawing/2016/5/13/chartex" xmlns:cx8="http://schemas.microsoft.com/office/drawing/2016/5/14/chartex" xmlns:mc="http://schemas.openxmlformats.org/markup-compatibility/2006" xmlns:aink="http://schemas.microsoft.com/office/drawing/2016/ink" xmlns:am3d="http://schemas.microsoft.com/office/drawing/2017/model3d" xmlns:o="urn:schemas-microsoft-com:office:office" xmlns:r="http://schemas.openxmlformats.org/officeDocument/2006/relationships" xmlns:m="http://schemas.openxmlformats.org/officeDocument/2006/math" xmlns:v="urn:schemas-microsoft-com:vml" xmlns:wp14="http://schemas.microsoft.com/office/word/2010/wordprocessingDrawing" xmlns:wp="http://schemas.openxmlformats.org/drawingml/2006/wordprocessingDrawing" xmlns:w10="urn:schemas-microsoft-com:office:word" xmlns:w="http://schemas.openxmlformats.org/wordprocessingml/2006/main" xmlns:w14="http://schemas.microsoft.com/office/word/2010/wordml" xmlns:w15="http://schemas.microsoft.com/office/word/2012/wordml" xmlns:w16cid="http://schemas.microsoft.com/office/word/2016/wordml/cid" xmlns:w16se="http://schemas.microsoft.com/office/word/2015/wordml/symex" xmlns:wpg="http://schemas.microsoft.com/office/word/2010/wordprocessingGroup" xmlns:wpi="http://schemas.microsoft.com/office/word/2010/wordprocessingInk" xmlns:wne="http://schemas.microsoft.com/office/word/2006/wordml" xmlns:wps="http://schemas.microsoft.com/office/word/2010/wordprocessingShape" mc:Ignorable="w14 w15 w16se w16cid wp14">
+<w:document xmlns:wpc="http://schemas.microsoft.com/office/word/2010/wordprocessingCanvas" xmlns:cx="http://schemas.microsoft.com/office/drawing/2014/chartex" xmlns:mc="http://schemas.openxmlformats.org/markup-compatibility/2006" xmlns:o="urn:schemas-microsoft-com:office:office" xmlns:r="http://schemas.openxmlformats.org/officeDocument/2006/relationships" xmlns:m="http://schemas.openxmlformats.org/officeDocument/2006/math" xmlns:v="urn:schemas-microsoft-com:vml" xmlns:wp14="http://schemas.microsoft.com/office/word/2010/wordprocessingDrawing" xmlns:wp="http://schemas.openxmlformats.org/drawingml/2006/wordprocessingDrawing" xmlns:w10="urn:schemas-microsoft-com:office:word" xmlns:w="http://schemas.openxmlformats.org/wordprocessingml/2006/main" xmlns:w14="http://schemas.microsoft.com/office/word/2010/wordml" xmlns:w15="http://schemas.microsoft.com/office/word/2012/wordml" xmlns:w16se="http://schemas.microsoft.com/office/word/2015/wordml/symex" xmlns:wpg="http://schemas.microsoft.com/office/word/2010/wordprocessingGroup" xmlns:wpi="http://schemas.microsoft.com/office/word/2010/wordprocessingInk" xmlns:wne="http://schemas.microsoft.com/office/word/2006/wordml" xmlns:wps="http://schemas.microsoft.com/office/word/2010/wordprocessingShape" mc:Ignorable="w14 w15 w16se wp14">
   <w:body>
     <w:p>
       <w:pPr>
@@ -20,7 +20,6 @@
       <w:r>
         <w:t xml:space="preserve"> </w:t>
       </w:r>
-      <w:proofErr w:type="spellStart"/>
       <w:r>
         <w:t>G</w:t>
       </w:r>
@@ -30,7 +29,6 @@
       <w:r>
         <w:t>s</w:t>
       </w:r>
-      <w:proofErr w:type="spellEnd"/>
       <w:r>
         <w:t>, empresa de pequeno porte que atua</w:t>
       </w:r>
@@ -377,10 +375,7 @@
         <w:t xml:space="preserve">O </w:t>
       </w:r>
       <w:r>
-        <w:t>aluno/administrador</w:t>
-      </w:r>
-      <w:r>
-        <w:t xml:space="preserve"> </w:t>
+        <w:t xml:space="preserve">aluno/administrador </w:t>
       </w:r>
       <w:r>
         <w:t>poderá visualizar os próximos eventos;</w:t>
@@ -398,10 +393,7 @@
         <w:t xml:space="preserve">O </w:t>
       </w:r>
       <w:r>
-        <w:t>aluno/administrador</w:t>
-      </w:r>
-      <w:r>
-        <w:t xml:space="preserve"> </w:t>
+        <w:t xml:space="preserve">aluno/administrador </w:t>
       </w:r>
       <w:r>
         <w:t>poderá realizar um filtro por categoria;</w:t>
@@ -447,10 +439,7 @@
         </w:numPr>
       </w:pPr>
       <w:r>
-        <w:t>O administrador</w:t>
-      </w:r>
-      <w:r>
-        <w:t xml:space="preserve"> poderá realizar a alteração de categorias;</w:t>
+        <w:t>O administrador poderá realizar a alteração de categorias;</w:t>
       </w:r>
     </w:p>
     <w:p>
@@ -482,13 +471,7 @@
         <w:pStyle w:val="Ttulo3"/>
       </w:pPr>
       <w:r>
-        <w:t>Itens Extras (</w:t>
-      </w:r>
-      <w:r>
-        <w:t>Mobile</w:t>
-      </w:r>
-      <w:r>
-        <w:t>)</w:t>
+        <w:t>Itens Extras (Mobile)</w:t>
       </w:r>
     </w:p>
     <w:p>
@@ -550,14 +533,12 @@
       <w:r>
         <w:t xml:space="preserve">empresa </w:t>
       </w:r>
-      <w:proofErr w:type="spellStart"/>
       <w:r>
         <w:t>Gufo</w:t>
       </w:r>
       <w:r>
         <w:t>s</w:t>
       </w:r>
-      <w:proofErr w:type="spellEnd"/>
       <w:r>
         <w:t xml:space="preserve"> contratou </w:t>
       </w:r>
@@ -1045,128 +1026,114 @@
           <w:color w:val="00B0F0"/>
           <w:sz w:val="18"/>
         </w:rPr>
-        <w:t>Relacionou as tabelas de acordo com a situação problema (</w:t>
-      </w:r>
-      <w:r>
-        <w:rPr>
-          <w:color w:val="00B0F0"/>
-          <w:sz w:val="18"/>
-        </w:rPr>
-        <w:t>usuários com presenças, eventos com presenças</w:t>
-      </w:r>
-      <w:r>
-        <w:rPr>
-          <w:color w:val="00B0F0"/>
+        <w:t>Relacionou as tabelas de acordo com a situação problema (usuários com presenças, eventos com presenças)</w:t>
+      </w:r>
+    </w:p>
+    <w:p>
+      <w:pPr>
+        <w:rPr>
+          <w:color w:val="00B0F0"/>
+          <w:sz w:val="18"/>
+        </w:rPr>
+      </w:pPr>
+      <w:r>
+        <w:rPr>
+          <w:color w:val="00B0F0"/>
+          <w:sz w:val="18"/>
+        </w:rPr>
+        <w:t xml:space="preserve">Definiu as chaves primárias de todas as tabelas de acordo com a </w:t>
+      </w:r>
+      <w:r>
+        <w:rPr>
+          <w:color w:val="00B0F0"/>
+          <w:sz w:val="18"/>
+        </w:rPr>
+        <w:t>situação problema</w:t>
+      </w:r>
+    </w:p>
+    <w:p>
+      <w:r>
+        <w:t>9. Utilizar linguagem de definição de dados (DDL)</w:t>
+      </w:r>
+    </w:p>
+    <w:p>
+      <w:pPr>
+        <w:rPr>
+          <w:color w:val="FF0000"/>
+          <w:sz w:val="18"/>
+        </w:rPr>
+      </w:pPr>
+      <w:r>
+        <w:rPr>
+          <w:color w:val="FF0000"/>
+          <w:sz w:val="18"/>
+        </w:rPr>
+        <w:t xml:space="preserve">Criou todas as tabelas de acordo com a </w:t>
+      </w:r>
+      <w:r>
+        <w:rPr>
+          <w:color w:val="FF0000"/>
+          <w:sz w:val="18"/>
+        </w:rPr>
+        <w:t>situação problema</w:t>
+      </w:r>
+      <w:r>
+        <w:rPr>
+          <w:color w:val="FF0000"/>
+          <w:sz w:val="18"/>
+        </w:rPr>
+        <w:t xml:space="preserve"> (</w:t>
+      </w:r>
+      <w:r>
+        <w:rPr>
+          <w:color w:val="FF0000"/>
+          <w:sz w:val="18"/>
+        </w:rPr>
+        <w:t>usuários, categorias e eventos</w:t>
+      </w:r>
+      <w:r>
+        <w:rPr>
+          <w:color w:val="FF0000"/>
           <w:sz w:val="18"/>
         </w:rPr>
         <w:t>)</w:t>
       </w:r>
     </w:p>
     <w:p>
-      <w:pPr>
-        <w:rPr>
-          <w:color w:val="00B0F0"/>
-          <w:sz w:val="18"/>
-        </w:rPr>
-      </w:pPr>
-      <w:r>
-        <w:rPr>
-          <w:color w:val="00B0F0"/>
-          <w:sz w:val="18"/>
-        </w:rPr>
-        <w:t xml:space="preserve">Definiu as chaves primárias de todas as tabelas de acordo com a </w:t>
-      </w:r>
-      <w:r>
-        <w:rPr>
-          <w:color w:val="00B0F0"/>
+      <w:r>
+        <w:t>10. Utilizar linguagem de manipulação de dados (DML)</w:t>
+      </w:r>
+    </w:p>
+    <w:p>
+      <w:pPr>
+        <w:rPr>
+          <w:color w:val="FF0000"/>
+          <w:sz w:val="18"/>
+        </w:rPr>
+      </w:pPr>
+      <w:r>
+        <w:rPr>
+          <w:color w:val="FF0000"/>
+          <w:sz w:val="18"/>
+        </w:rPr>
+        <w:t>Inseriu os dados na tabela de usuários de</w:t>
+      </w:r>
+      <w:r>
+        <w:rPr>
+          <w:color w:val="FF0000"/>
+          <w:sz w:val="18"/>
+        </w:rPr>
+        <w:t xml:space="preserve"> acordo com as colunas criadas no item 9 e especificadas na </w:t>
+      </w:r>
+      <w:r>
+        <w:rPr>
+          <w:color w:val="FF0000"/>
           <w:sz w:val="18"/>
         </w:rPr>
         <w:t>situação problema</w:t>
       </w:r>
     </w:p>
     <w:p>
-      <w:r>
-        <w:t>9. Utilizar linguagem de definição de dados (DDL)</w:t>
-      </w:r>
-    </w:p>
-    <w:p>
-      <w:pPr>
-        <w:rPr>
-          <w:color w:val="FF0000"/>
-          <w:sz w:val="18"/>
-        </w:rPr>
-      </w:pPr>
-      <w:r>
-        <w:rPr>
-          <w:color w:val="FF0000"/>
-          <w:sz w:val="18"/>
-        </w:rPr>
-        <w:t xml:space="preserve">Criou todas as tabelas de acordo com a </w:t>
-      </w:r>
-      <w:r>
-        <w:rPr>
-          <w:color w:val="FF0000"/>
-          <w:sz w:val="18"/>
-        </w:rPr>
-        <w:t>situação problema</w:t>
-      </w:r>
-      <w:r>
-        <w:rPr>
-          <w:color w:val="FF0000"/>
-          <w:sz w:val="18"/>
-        </w:rPr>
-        <w:t xml:space="preserve"> (</w:t>
-      </w:r>
-      <w:r>
-        <w:rPr>
-          <w:color w:val="FF0000"/>
-          <w:sz w:val="18"/>
-        </w:rPr>
-        <w:t>usuários, categorias e eventos</w:t>
-      </w:r>
-      <w:r>
-        <w:rPr>
-          <w:color w:val="FF0000"/>
-          <w:sz w:val="18"/>
-        </w:rPr>
-        <w:t>)</w:t>
-      </w:r>
-    </w:p>
-    <w:p>
-      <w:r>
-        <w:t>10. Utilizar linguagem de manipulação de dados (DML)</w:t>
-      </w:r>
-    </w:p>
-    <w:p>
-      <w:pPr>
-        <w:rPr>
-          <w:color w:val="FF0000"/>
-          <w:sz w:val="18"/>
-        </w:rPr>
-      </w:pPr>
-      <w:r>
-        <w:rPr>
-          <w:color w:val="FF0000"/>
-          <w:sz w:val="18"/>
-        </w:rPr>
-        <w:t>Inseriu os dados na tabela de usuários de</w:t>
-      </w:r>
-      <w:r>
-        <w:rPr>
-          <w:color w:val="FF0000"/>
-          <w:sz w:val="18"/>
-        </w:rPr>
-        <w:t xml:space="preserve"> acordo com as colunas criadas no item 9 e especificadas na </w:t>
-      </w:r>
-      <w:r>
-        <w:rPr>
-          <w:color w:val="FF0000"/>
-          <w:sz w:val="18"/>
-        </w:rPr>
-        <w:t>situação problema</w:t>
-      </w:r>
-    </w:p>
-    <w:p>
       <w:pPr>
         <w:rPr>
           <w:color w:val="FF0000"/>
@@ -1334,17 +1301,8 @@
           <w:color w:val="FF0000"/>
           <w:sz w:val="18"/>
         </w:rPr>
-        <w:t xml:space="preserve">Exportou a base de dados para um arquivo </w:t>
-      </w:r>
-      <w:proofErr w:type="spellStart"/>
-      <w:r>
-        <w:rPr>
-          <w:color w:val="FF0000"/>
-          <w:sz w:val="18"/>
-        </w:rPr>
-        <w:t>sql</w:t>
-      </w:r>
-      <w:proofErr w:type="spellEnd"/>
+        <w:t>Exportou a base de dados para um arquivo sql</w:t>
+      </w:r>
     </w:p>
     <w:p>
       <w:pPr>
@@ -1372,17 +1330,8 @@
           <w:color w:val="00B0F0"/>
           <w:sz w:val="18"/>
         </w:rPr>
-        <w:t xml:space="preserve"> um arquivo </w:t>
-      </w:r>
-      <w:proofErr w:type="spellStart"/>
-      <w:r>
-        <w:rPr>
-          <w:color w:val="00B0F0"/>
-          <w:sz w:val="18"/>
-        </w:rPr>
-        <w:t>csv</w:t>
-      </w:r>
-      <w:proofErr w:type="spellEnd"/>
+        <w:t xml:space="preserve"> um arquivo csv</w:t>
+      </w:r>
     </w:p>
     <w:p>
       <w:r>
@@ -1430,28 +1379,19 @@
           <w:color w:val="00B0F0"/>
           <w:sz w:val="18"/>
         </w:rPr>
-        <w:t>quantas dias faltam para o lançamento do jogo</w:t>
-      </w:r>
-    </w:p>
-    <w:p>
-      <w:r>
-        <w:t xml:space="preserve">12. Aplicar programação em banco de dados utilizando </w:t>
-      </w:r>
-      <w:proofErr w:type="spellStart"/>
-      <w:r>
-        <w:t>functions</w:t>
-      </w:r>
-      <w:proofErr w:type="spellEnd"/>
-      <w:r>
-        <w:t xml:space="preserve">, </w:t>
-      </w:r>
-      <w:proofErr w:type="spellStart"/>
-      <w:r>
-        <w:t>stored</w:t>
-      </w:r>
-      <w:proofErr w:type="spellEnd"/>
-      <w:r>
-        <w:t xml:space="preserve"> procedures, triggers e eventos</w:t>
+        <w:t>quantas d</w:t>
+      </w:r>
+      <w:r>
+        <w:rPr>
+          <w:color w:val="00B0F0"/>
+          <w:sz w:val="18"/>
+        </w:rPr>
+        <w:t>ias faltam para o lançamento de um evento</w:t>
+      </w:r>
+    </w:p>
+    <w:p>
+      <w:r>
+        <w:t>12. Aplicar programação em banco de dados utilizando functions, stored procedures, triggers e eventos</w:t>
       </w:r>
     </w:p>
     <w:p>
@@ -1490,21 +1430,26 @@
         </w:rPr>
         <w:t xml:space="preserve">Criou uma função para retornar </w:t>
       </w:r>
-      <w:proofErr w:type="gramStart"/>
-      <w:r>
-        <w:rPr>
-          <w:color w:val="FF0000"/>
-          <w:sz w:val="18"/>
-        </w:rPr>
-        <w:t>a</w:t>
-      </w:r>
-      <w:proofErr w:type="gramEnd"/>
-      <w:r>
-        <w:rPr>
-          <w:color w:val="FF0000"/>
-          <w:sz w:val="18"/>
-        </w:rPr>
-        <w:t xml:space="preserve"> quantidade de jogos cadastrados de uma determinada categoria</w:t>
+      <w:r>
+        <w:rPr>
+          <w:color w:val="FF0000"/>
+          <w:sz w:val="18"/>
+        </w:rPr>
+        <w:t xml:space="preserve">a quantidade de </w:t>
+      </w:r>
+      <w:r>
+        <w:rPr>
+          <w:color w:val="FF0000"/>
+          <w:sz w:val="18"/>
+        </w:rPr>
+        <w:t>eventos</w:t>
+      </w:r>
+      <w:r>
+        <w:rPr>
+          <w:color w:val="FF0000"/>
+          <w:sz w:val="18"/>
+        </w:rPr>
+        <w:t xml:space="preserve"> cadastrados de uma determinada categoria</w:t>
       </w:r>
     </w:p>
     <w:p>
@@ -1543,34 +1488,10 @@
         <w:t xml:space="preserve"> software solicitado pela</w:t>
       </w:r>
       <w:r>
-        <w:t xml:space="preserve"> </w:t>
-      </w:r>
-      <w:proofErr w:type="spellStart"/>
-      <w:r>
-        <w:t>Gufos</w:t>
-      </w:r>
-      <w:proofErr w:type="spellEnd"/>
-      <w:r>
-        <w:t xml:space="preserve"> </w:t>
-      </w:r>
-      <w:r>
-        <w:t>deverá ser criado em plataforma API (</w:t>
-      </w:r>
-      <w:proofErr w:type="spellStart"/>
-      <w:r>
-        <w:t>Application</w:t>
-      </w:r>
-      <w:proofErr w:type="spellEnd"/>
-      <w:r>
-        <w:t xml:space="preserve"> </w:t>
-      </w:r>
-      <w:proofErr w:type="spellStart"/>
-      <w:r>
-        <w:t>Programming</w:t>
-      </w:r>
-      <w:proofErr w:type="spellEnd"/>
-      <w:r>
-        <w:t xml:space="preserve"> Interface).</w:t>
+        <w:t xml:space="preserve"> Gufos </w:t>
+      </w:r>
+      <w:r>
+        <w:t>deverá ser criado em plataforma API (Application Programming Interface).</w:t>
       </w:r>
     </w:p>
     <w:p>
@@ -1736,15 +1657,7 @@
     </w:p>
     <w:p>
       <w:r>
-        <w:t xml:space="preserve">Os </w:t>
-      </w:r>
-      <w:proofErr w:type="spellStart"/>
-      <w:r>
-        <w:t>endpoints</w:t>
-      </w:r>
-      <w:proofErr w:type="spellEnd"/>
-      <w:r>
-        <w:t xml:space="preserve"> devem ter autorização baseado nas funcionalidades descritas acima. Onde a funcionalidade deve ser somente feita pelo ator estabelecido nela.</w:t>
+        <w:t>Os endpoints devem ter autorização baseado nas funcionalidades descritas acima. Onde a funcionalidade deve ser somente feita pelo ator estabelecido nela.</w:t>
       </w:r>
     </w:p>
     <w:p>
@@ -1836,15 +1749,7 @@
         <w:t>:</w:t>
       </w:r>
       <w:r>
-        <w:t xml:space="preserve"> A funcionalidade do </w:t>
-      </w:r>
-      <w:proofErr w:type="spellStart"/>
-      <w:r>
-        <w:t>endpoint</w:t>
-      </w:r>
-      <w:proofErr w:type="spellEnd"/>
-      <w:r>
-        <w:t>;</w:t>
+        <w:t xml:space="preserve"> A funcionalidade do endpoint;</w:t>
       </w:r>
     </w:p>
     <w:p>
@@ -1857,15 +1762,7 @@
     </w:p>
     <w:p>
       <w:r>
-        <w:t xml:space="preserve">Deve ser criado a documentação de todos os </w:t>
-      </w:r>
-      <w:proofErr w:type="spellStart"/>
-      <w:r>
-        <w:t>endpoints</w:t>
-      </w:r>
-      <w:proofErr w:type="spellEnd"/>
-      <w:r>
-        <w:t xml:space="preserve"> disponíveis na </w:t>
+        <w:t xml:space="preserve">Deve ser criado a documentação de todos os endpoints disponíveis na </w:t>
       </w:r>
       <w:r>
         <w:t>aplicação.</w:t>
@@ -1895,28 +1792,12 @@
         <w:rPr>
           <w:i/>
         </w:rPr>
-        <w:t>Web Back-</w:t>
-      </w:r>
-      <w:proofErr w:type="spellStart"/>
-      <w:r>
-        <w:rPr>
-          <w:i/>
-        </w:rPr>
-        <w:t>End</w:t>
-      </w:r>
-      <w:proofErr w:type="spellEnd"/>
-    </w:p>
-    <w:p>
-      <w:r>
-        <w:t xml:space="preserve">1. Identificar as características de programação </w:t>
-      </w:r>
-      <w:proofErr w:type="spellStart"/>
-      <w:r>
-        <w:t>backend</w:t>
-      </w:r>
-      <w:proofErr w:type="spellEnd"/>
-      <w:r>
-        <w:t xml:space="preserve"> em ambiente web</w:t>
+        <w:t>Web Back-End</w:t>
+      </w:r>
+    </w:p>
+    <w:p>
+      <w:r>
+        <w:t>1. Identificar as características de programação backend em ambiente web</w:t>
       </w:r>
     </w:p>
     <w:p>
@@ -1953,70 +1834,28 @@
           <w:color w:val="00B0F0"/>
           <w:sz w:val="18"/>
         </w:rPr>
-        <w:t xml:space="preserve">Identificou as diferenças entre um aplicativo </w:t>
-      </w:r>
-      <w:proofErr w:type="spellStart"/>
-      <w:r>
-        <w:rPr>
-          <w:color w:val="00B0F0"/>
-          <w:sz w:val="18"/>
-        </w:rPr>
-        <w:t>WebAPI</w:t>
-      </w:r>
-      <w:proofErr w:type="spellEnd"/>
-      <w:r>
-        <w:rPr>
-          <w:color w:val="00B0F0"/>
-          <w:sz w:val="18"/>
-        </w:rPr>
-        <w:t xml:space="preserve"> e um </w:t>
-      </w:r>
-      <w:proofErr w:type="spellStart"/>
-      <w:r>
-        <w:rPr>
-          <w:color w:val="00B0F0"/>
-          <w:sz w:val="18"/>
-        </w:rPr>
-        <w:t>WebMVC</w:t>
-      </w:r>
-      <w:proofErr w:type="spellEnd"/>
-    </w:p>
-    <w:p>
-      <w:r>
-        <w:t xml:space="preserve">2. Preparar o ambiente necessário ao desenvolvimento </w:t>
-      </w:r>
-      <w:proofErr w:type="spellStart"/>
-      <w:r>
-        <w:t>back-end</w:t>
-      </w:r>
-      <w:proofErr w:type="spellEnd"/>
-      <w:r>
-        <w:t xml:space="preserve"> para a plataforma web</w:t>
-      </w:r>
-    </w:p>
-    <w:p>
-      <w:pPr>
-        <w:rPr>
-          <w:color w:val="FF0000"/>
-          <w:sz w:val="18"/>
-        </w:rPr>
-      </w:pPr>
-      <w:r>
-        <w:rPr>
-          <w:color w:val="FF0000"/>
-          <w:sz w:val="18"/>
-        </w:rPr>
-        <w:t xml:space="preserve">Utilizou o Visual Studio para criação do novo projeto </w:t>
-      </w:r>
-      <w:proofErr w:type="spellStart"/>
-      <w:r>
-        <w:rPr>
-          <w:color w:val="FF0000"/>
-          <w:sz w:val="18"/>
-        </w:rPr>
-        <w:t>WebAPI</w:t>
-      </w:r>
-      <w:proofErr w:type="spellEnd"/>
+        <w:t>Identificou as diferenças entre um aplicativo WebAPI e um WebMVC</w:t>
+      </w:r>
+    </w:p>
+    <w:p>
+      <w:r>
+        <w:t>2. Preparar o ambiente necessário ao desenvolvimento back-end para a plataforma web</w:t>
+      </w:r>
+    </w:p>
+    <w:p>
+      <w:pPr>
+        <w:rPr>
+          <w:color w:val="FF0000"/>
+          <w:sz w:val="18"/>
+        </w:rPr>
+      </w:pPr>
+      <w:r>
+        <w:rPr>
+          <w:color w:val="FF0000"/>
+          <w:sz w:val="18"/>
+        </w:rPr>
+        <w:t>Utilizou o Visual Studio para criação do novo projeto WebAPI</w:t>
+      </w:r>
     </w:p>
     <w:p>
       <w:pPr>
@@ -2043,30 +1882,13 @@
           <w:color w:val="00B0F0"/>
           <w:sz w:val="18"/>
         </w:rPr>
-        <w:t xml:space="preserve"> projeto </w:t>
-      </w:r>
-      <w:proofErr w:type="spellStart"/>
-      <w:r>
-        <w:rPr>
-          <w:color w:val="00B0F0"/>
-          <w:sz w:val="18"/>
-        </w:rPr>
-        <w:t>WebAPI</w:t>
-      </w:r>
-      <w:proofErr w:type="spellEnd"/>
+        <w:t xml:space="preserve"> projeto WebAPI</w:t>
+      </w:r>
     </w:p>
     <w:p>
       <w:r>
         <w:lastRenderedPageBreak/>
-        <w:t xml:space="preserve">4. Utilizar design </w:t>
-      </w:r>
-      <w:proofErr w:type="spellStart"/>
-      <w:r>
-        <w:t>patterns</w:t>
-      </w:r>
-      <w:proofErr w:type="spellEnd"/>
-      <w:r>
-        <w:t xml:space="preserve"> no desenvolvimento da aplicação web</w:t>
+        <w:t>4. Utilizar design patterns no desenvolvimento da aplicação web</w:t>
       </w:r>
     </w:p>
     <w:p>
@@ -2131,17 +1953,8 @@
           <w:color w:val="FF0000"/>
           <w:sz w:val="18"/>
         </w:rPr>
-        <w:t xml:space="preserve">Utilizou os verbos corretos na criação dos </w:t>
-      </w:r>
-      <w:proofErr w:type="spellStart"/>
-      <w:r>
-        <w:rPr>
-          <w:color w:val="FF0000"/>
-          <w:sz w:val="18"/>
-        </w:rPr>
-        <w:t>endpoints</w:t>
-      </w:r>
-      <w:proofErr w:type="spellEnd"/>
+        <w:t>Utilizou os verbos corretos na criação dos endpoints</w:t>
+      </w:r>
     </w:p>
     <w:p>
       <w:pPr>
@@ -2169,8 +1982,10 @@
           <w:color w:val="00B0F0"/>
           <w:sz w:val="18"/>
         </w:rPr>
-        <w:t>jogos</w:t>
-      </w:r>
+        <w:t>eventos</w:t>
+      </w:r>
+      <w:bookmarkStart w:id="0" w:name="_GoBack"/>
+      <w:bookmarkEnd w:id="0"/>
       <w:r>
         <w:rPr>
           <w:color w:val="00B0F0"/>
@@ -2318,42 +2133,40 @@
           <w:sz w:val="18"/>
           <w:szCs w:val="18"/>
         </w:rPr>
-        <w:t xml:space="preserve">dados local utilizando o </w:t>
-      </w:r>
-      <w:proofErr w:type="spellStart"/>
+        <w:t>dados local utilizando o SQL</w:t>
+      </w:r>
       <w:r>
         <w:rPr>
           <w:color w:val="FF0000"/>
           <w:sz w:val="18"/>
           <w:szCs w:val="18"/>
         </w:rPr>
-        <w:t>SQL</w:t>
-      </w:r>
-      <w:r>
-        <w:rPr>
-          <w:color w:val="FF0000"/>
+        <w:t>Client</w:t>
+      </w:r>
+    </w:p>
+    <w:p>
+      <w:pPr>
+        <w:rPr>
+          <w:color w:val="00B0F0"/>
           <w:sz w:val="18"/>
           <w:szCs w:val="18"/>
         </w:rPr>
-        <w:t>Client</w:t>
-      </w:r>
-      <w:proofErr w:type="spellEnd"/>
-    </w:p>
-    <w:p>
-      <w:pPr>
+      </w:pPr>
+      <w:r>
         <w:rPr>
           <w:color w:val="00B0F0"/>
           <w:sz w:val="18"/>
           <w:szCs w:val="18"/>
         </w:rPr>
-      </w:pPr>
+        <w:t xml:space="preserve">Realizou as operações de </w:t>
+      </w:r>
       <w:r>
         <w:rPr>
           <w:color w:val="00B0F0"/>
           <w:sz w:val="18"/>
           <w:szCs w:val="18"/>
         </w:rPr>
-        <w:t xml:space="preserve">Realizou as operações de </w:t>
+        <w:t>leitura, inserção, deleção e atualização (CRUD – Create, Read, Update, Delete)</w:t>
       </w:r>
       <w:r>
         <w:rPr>
@@ -2361,64 +2174,12 @@
           <w:sz w:val="18"/>
           <w:szCs w:val="18"/>
         </w:rPr>
-        <w:t xml:space="preserve">leitura, inserção, deleção e atualização (CRUD – </w:t>
-      </w:r>
-      <w:proofErr w:type="spellStart"/>
-      <w:r>
-        <w:rPr>
-          <w:color w:val="00B0F0"/>
-          <w:sz w:val="18"/>
-          <w:szCs w:val="18"/>
-        </w:rPr>
-        <w:t>Create</w:t>
-      </w:r>
-      <w:proofErr w:type="spellEnd"/>
-      <w:r>
-        <w:rPr>
-          <w:color w:val="00B0F0"/>
-          <w:sz w:val="18"/>
-          <w:szCs w:val="18"/>
-        </w:rPr>
-        <w:t xml:space="preserve">, </w:t>
-      </w:r>
-      <w:proofErr w:type="spellStart"/>
-      <w:r>
-        <w:rPr>
-          <w:color w:val="00B0F0"/>
-          <w:sz w:val="18"/>
-          <w:szCs w:val="18"/>
-        </w:rPr>
-        <w:t>Read</w:t>
-      </w:r>
-      <w:proofErr w:type="spellEnd"/>
-      <w:r>
-        <w:rPr>
-          <w:color w:val="00B0F0"/>
-          <w:sz w:val="18"/>
-          <w:szCs w:val="18"/>
-        </w:rPr>
-        <w:t>, Update, Delete)</w:t>
-      </w:r>
-      <w:r>
-        <w:rPr>
-          <w:color w:val="00B0F0"/>
-          <w:sz w:val="18"/>
-          <w:szCs w:val="18"/>
-        </w:rPr>
         <w:t xml:space="preserve"> com o banco de dados</w:t>
       </w:r>
     </w:p>
     <w:p>
       <w:r>
-        <w:t xml:space="preserve">9. Desenvolver API (web </w:t>
-      </w:r>
-      <w:proofErr w:type="spellStart"/>
-      <w:r>
-        <w:t>services</w:t>
-      </w:r>
-      <w:proofErr w:type="spellEnd"/>
-      <w:r>
-        <w:t>) para integração de dados entre plataformas</w:t>
+        <w:t>9. Desenvolver API (web services) para integração de dados entre plataformas</w:t>
       </w:r>
     </w:p>
     <w:p>
@@ -2440,23 +2201,7 @@
           <w:color w:val="FF0000"/>
           <w:sz w:val="18"/>
         </w:rPr>
-        <w:t xml:space="preserve">os </w:t>
-      </w:r>
-      <w:proofErr w:type="spellStart"/>
-      <w:r>
-        <w:rPr>
-          <w:color w:val="FF0000"/>
-          <w:sz w:val="18"/>
-        </w:rPr>
-        <w:t>endpoints</w:t>
-      </w:r>
-      <w:proofErr w:type="spellEnd"/>
-      <w:r>
-        <w:rPr>
-          <w:color w:val="FF0000"/>
-          <w:sz w:val="18"/>
-        </w:rPr>
-        <w:t xml:space="preserve"> de acesso</w:t>
+        <w:t>os endpoints de acesso</w:t>
       </w:r>
       <w:r>
         <w:rPr>
@@ -2619,17 +2364,8 @@
           <w:color w:val="00B0F0"/>
           <w:sz w:val="18"/>
         </w:rPr>
-        <w:t xml:space="preserve">Restringiu a aplicação para que salve apenas arquivos com o tipo de png, </w:t>
-      </w:r>
-      <w:proofErr w:type="spellStart"/>
-      <w:r>
-        <w:rPr>
-          <w:color w:val="00B0F0"/>
-          <w:sz w:val="18"/>
-        </w:rPr>
-        <w:t>jpg</w:t>
-      </w:r>
-      <w:proofErr w:type="spellEnd"/>
+        <w:t>Restringiu a aplicação para que salve apenas arquivos com o tipo de png, jpg</w:t>
+      </w:r>
     </w:p>
     <w:p>
       <w:r>
@@ -2648,17 +2384,8 @@
           <w:color w:val="FF0000"/>
           <w:sz w:val="18"/>
         </w:rPr>
-        <w:t xml:space="preserve">Disponibilizou em ambiente online, a aplicação </w:t>
-      </w:r>
-      <w:proofErr w:type="spellStart"/>
-      <w:r>
-        <w:rPr>
-          <w:color w:val="FF0000"/>
-          <w:sz w:val="18"/>
-        </w:rPr>
-        <w:t>back-end</w:t>
-      </w:r>
-      <w:proofErr w:type="spellEnd"/>
+        <w:t>Disponibilizou em ambiente online, a aplicação back-end</w:t>
+      </w:r>
       <w:r>
         <w:rPr>
           <w:color w:val="FF0000"/>
@@ -2736,22 +2463,13 @@
           <w:sz w:val="18"/>
         </w:rPr>
       </w:pPr>
-      <w:proofErr w:type="spellStart"/>
       <w:r>
         <w:rPr>
           <w:color w:val="000000" w:themeColor="text1"/>
           <w:sz w:val="18"/>
         </w:rPr>
         <w:lastRenderedPageBreak/>
-        <w:t>Endpoints</w:t>
-      </w:r>
-      <w:proofErr w:type="spellEnd"/>
-      <w:r>
-        <w:rPr>
-          <w:color w:val="000000" w:themeColor="text1"/>
-          <w:sz w:val="18"/>
-        </w:rPr>
-        <w:t>:</w:t>
+        <w:t>Endpoints:</w:t>
       </w:r>
     </w:p>
     <w:p>
@@ -2886,23 +2604,16 @@
         <w:t>3</w:t>
       </w:r>
       <w:r>
-        <w:t xml:space="preserve"> – Front-</w:t>
-      </w:r>
-      <w:proofErr w:type="spellStart"/>
-      <w:r>
-        <w:t>end</w:t>
-      </w:r>
-      <w:proofErr w:type="spellEnd"/>
+        <w:t xml:space="preserve"> – Front-end</w:t>
+      </w:r>
     </w:p>
     <w:p>
       <w:r>
         <w:t xml:space="preserve">A </w:t>
       </w:r>
-      <w:proofErr w:type="spellStart"/>
       <w:r>
         <w:t>Gufos</w:t>
       </w:r>
-      <w:proofErr w:type="spellEnd"/>
       <w:r>
         <w:t xml:space="preserve"> é uma empresa que preza pela qualidade de seus serviços assim como a interface do usuário. E hoje em dia, sabemos o quanto a interface com o usuário é importante para que o usuário tenha uma experiência satisfatória em qualquer sistema.</w:t>
       </w:r>
@@ -2963,21 +2674,11 @@
       <w:r>
         <w:t xml:space="preserve">Você utilizará o framework </w:t>
       </w:r>
-      <w:proofErr w:type="spellStart"/>
       <w:r>
         <w:t>React</w:t>
       </w:r>
-      <w:proofErr w:type="spellEnd"/>
-      <w:r>
-        <w:t xml:space="preserve"> para desenvolver a parte do front-</w:t>
-      </w:r>
-      <w:proofErr w:type="spellStart"/>
-      <w:r>
-        <w:t>end</w:t>
-      </w:r>
-      <w:proofErr w:type="spellEnd"/>
-      <w:r>
-        <w:t xml:space="preserve"> e realizar a integração com a API desenvolvida anteriormente.</w:t>
+      <w:r>
+        <w:t xml:space="preserve"> para desenvolver a parte do front-end e realizar a integração com a API desenvolvida anteriormente.</w:t>
       </w:r>
     </w:p>
     <w:p>
@@ -3127,16 +2828,8 @@
         <w:rPr>
           <w:i/>
         </w:rPr>
-        <w:t>Web Front-</w:t>
-      </w:r>
-      <w:proofErr w:type="spellStart"/>
-      <w:r>
-        <w:rPr>
-          <w:i/>
-        </w:rPr>
-        <w:t>End</w:t>
-      </w:r>
-      <w:proofErr w:type="spellEnd"/>
+        <w:t>Web Front-End</w:t>
+      </w:r>
     </w:p>
     <w:p>
       <w:r>
@@ -3155,39 +2848,7 @@
           <w:color w:val="FF0000"/>
           <w:sz w:val="18"/>
         </w:rPr>
-        <w:t xml:space="preserve">Utilizou </w:t>
-      </w:r>
-      <w:proofErr w:type="gramStart"/>
-      <w:r>
-        <w:rPr>
-          <w:color w:val="FF0000"/>
-          <w:sz w:val="18"/>
-        </w:rPr>
-        <w:t>media</w:t>
-      </w:r>
-      <w:proofErr w:type="gramEnd"/>
-      <w:r>
-        <w:rPr>
-          <w:color w:val="FF0000"/>
-          <w:sz w:val="18"/>
-        </w:rPr>
-        <w:t xml:space="preserve"> </w:t>
-      </w:r>
-      <w:proofErr w:type="spellStart"/>
-      <w:r>
-        <w:rPr>
-          <w:color w:val="FF0000"/>
-          <w:sz w:val="18"/>
-        </w:rPr>
-        <w:t>querys</w:t>
-      </w:r>
-      <w:proofErr w:type="spellEnd"/>
-      <w:r>
-        <w:rPr>
-          <w:color w:val="FF0000"/>
-          <w:sz w:val="18"/>
-        </w:rPr>
-        <w:t xml:space="preserve"> para deixar o site responsivo conforme </w:t>
+        <w:t xml:space="preserve">Utilizou media querys para deixar o site responsivo conforme </w:t>
       </w:r>
       <w:r>
         <w:rPr>
@@ -3272,23 +2933,7 @@
           <w:color w:val="00B0F0"/>
           <w:sz w:val="18"/>
         </w:rPr>
-        <w:t xml:space="preserve">ou </w:t>
-      </w:r>
-      <w:proofErr w:type="spellStart"/>
-      <w:r>
-        <w:rPr>
-          <w:color w:val="00B0F0"/>
-          <w:sz w:val="18"/>
-        </w:rPr>
-        <w:t>JavaScript</w:t>
-      </w:r>
-      <w:proofErr w:type="spellEnd"/>
-      <w:r>
-        <w:rPr>
-          <w:color w:val="00B0F0"/>
-          <w:sz w:val="18"/>
-        </w:rPr>
-        <w:t xml:space="preserve"> para adequar o site a diferentes tipos de acesso</w:t>
+        <w:t>ou JavaScript para adequar o site a diferentes tipos de acesso</w:t>
       </w:r>
     </w:p>
     <w:p>
@@ -3465,23 +3110,7 @@
           <w:color w:val="00B0F0"/>
           <w:sz w:val="18"/>
         </w:rPr>
-        <w:t>Utilizou algum framework front-</w:t>
-      </w:r>
-      <w:proofErr w:type="spellStart"/>
-      <w:r>
-        <w:rPr>
-          <w:color w:val="00B0F0"/>
-          <w:sz w:val="18"/>
-        </w:rPr>
-        <w:t>end</w:t>
-      </w:r>
-      <w:proofErr w:type="spellEnd"/>
-      <w:r>
-        <w:rPr>
-          <w:color w:val="00B0F0"/>
-          <w:sz w:val="18"/>
-        </w:rPr>
-        <w:t xml:space="preserve"> na construção do layout</w:t>
+        <w:t>Utilizou algum framework front-end na construção do layout</w:t>
       </w:r>
     </w:p>
     <w:p>
@@ -3768,11 +3397,9 @@
       <w:r>
         <w:t xml:space="preserve">A </w:t>
       </w:r>
-      <w:proofErr w:type="spellStart"/>
       <w:r>
         <w:t>Gufos</w:t>
       </w:r>
-      <w:proofErr w:type="spellEnd"/>
       <w:r>
         <w:t xml:space="preserve"> é uma empresa que preza pela qualidade de seus serviços assim como a interface do usuário. E hoje em dia, sabemos o quanto a interface com o usuário é importante para que o usuário tenha uma experiência satisfatória em qualquer sistema.</w:t>
       </w:r>
@@ -4063,70 +3690,22 @@
           <w:color w:val="FF0000"/>
           <w:sz w:val="18"/>
         </w:rPr>
-        <w:t xml:space="preserve">Instalou o </w:t>
-      </w:r>
-      <w:proofErr w:type="spellStart"/>
-      <w:r>
-        <w:rPr>
-          <w:color w:val="FF0000"/>
-          <w:sz w:val="18"/>
-        </w:rPr>
-        <w:t>React</w:t>
-      </w:r>
-      <w:proofErr w:type="spellEnd"/>
-      <w:r>
-        <w:rPr>
-          <w:color w:val="FF0000"/>
-          <w:sz w:val="18"/>
-        </w:rPr>
-        <w:t xml:space="preserve"> </w:t>
-      </w:r>
-      <w:proofErr w:type="spellStart"/>
-      <w:r>
-        <w:rPr>
-          <w:color w:val="FF0000"/>
-          <w:sz w:val="18"/>
-        </w:rPr>
-        <w:t>Native</w:t>
-      </w:r>
-      <w:proofErr w:type="spellEnd"/>
-      <w:r>
-        <w:rPr>
-          <w:color w:val="FF0000"/>
-          <w:sz w:val="18"/>
-        </w:rPr>
-        <w:t xml:space="preserve"> </w:t>
-      </w:r>
-    </w:p>
-    <w:p>
-      <w:pPr>
-        <w:rPr>
-          <w:color w:val="00B0F0"/>
-          <w:sz w:val="18"/>
-        </w:rPr>
-      </w:pPr>
-      <w:r>
-        <w:rPr>
-          <w:color w:val="00B0F0"/>
-          <w:sz w:val="18"/>
-        </w:rPr>
-        <w:t xml:space="preserve">Configurou a variável de ambiente para utilizar o </w:t>
-      </w:r>
-      <w:proofErr w:type="spellStart"/>
-      <w:r>
-        <w:rPr>
-          <w:color w:val="00B0F0"/>
-          <w:sz w:val="18"/>
-        </w:rPr>
-        <w:t>npm</w:t>
-      </w:r>
-      <w:proofErr w:type="spellEnd"/>
-      <w:r>
-        <w:rPr>
-          <w:color w:val="00B0F0"/>
-          <w:sz w:val="18"/>
-        </w:rPr>
-        <w:t xml:space="preserve"> em qualquer pasta de seu computador</w:t>
+        <w:t xml:space="preserve">Instalou o React Native </w:t>
+      </w:r>
+    </w:p>
+    <w:p>
+      <w:pPr>
+        <w:rPr>
+          <w:color w:val="00B0F0"/>
+          <w:sz w:val="18"/>
+        </w:rPr>
+      </w:pPr>
+      <w:r>
+        <w:rPr>
+          <w:color w:val="00B0F0"/>
+          <w:sz w:val="18"/>
+        </w:rPr>
+        <w:t>Configurou a variável de ambiente para utilizar o npm em qualquer pasta de seu computador</w:t>
       </w:r>
     </w:p>
     <w:p>
@@ -4153,17 +3732,8 @@
           <w:color w:val="FF0000"/>
           <w:sz w:val="18"/>
         </w:rPr>
-        <w:t xml:space="preserve"> código nativo para criar a </w:t>
-      </w:r>
-      <w:proofErr w:type="spellStart"/>
-      <w:r>
-        <w:rPr>
-          <w:color w:val="FF0000"/>
-          <w:sz w:val="18"/>
-        </w:rPr>
-        <w:t>SplashScreen</w:t>
-      </w:r>
-      <w:proofErr w:type="spellEnd"/>
+        <w:t xml:space="preserve"> código nativo para criar a SplashScreen</w:t>
+      </w:r>
     </w:p>
     <w:p>
       <w:r>
@@ -4429,14 +3999,7 @@
     <w:p>
       <w:r>
         <w:tab/>
-      </w:r>
-      <w:proofErr w:type="spellStart"/>
-      <w:r>
-        <w:t>SplashScreen</w:t>
-      </w:r>
-      <w:proofErr w:type="spellEnd"/>
-      <w:r>
-        <w:t>;</w:t>
+        <w:t>SplashScreen;</w:t>
       </w:r>
     </w:p>
     <w:p>
@@ -4465,21 +4028,17 @@
       <w:r>
         <w:t xml:space="preserve"> – </w:t>
       </w:r>
-      <w:proofErr w:type="spellStart"/>
       <w:r>
         <w:t>NoSQL</w:t>
       </w:r>
-      <w:proofErr w:type="spellEnd"/>
     </w:p>
     <w:p>
       <w:r>
         <w:t xml:space="preserve">Com o software para finalizar, a </w:t>
       </w:r>
-      <w:proofErr w:type="spellStart"/>
       <w:r>
         <w:t>Gufos</w:t>
       </w:r>
-      <w:proofErr w:type="spellEnd"/>
       <w:r>
         <w:t xml:space="preserve"> decidiu visualizar </w:t>
       </w:r>
@@ -4626,120 +4185,77 @@
         <w:rPr>
           <w:i/>
         </w:rPr>
-        <w:t>Web Back-</w:t>
-      </w:r>
-      <w:proofErr w:type="spellStart"/>
-      <w:r>
+        <w:t>Web Back-End</w:t>
+      </w:r>
+    </w:p>
+    <w:p>
+      <w:r>
+        <w:t>8. Estabelecer envio de notificações entre cliente e servidor por meio de aplicação web</w:t>
+      </w:r>
+    </w:p>
+    <w:p>
+      <w:pPr>
+        <w:rPr>
+          <w:color w:val="FF0000"/>
+          <w:sz w:val="18"/>
+        </w:rPr>
+      </w:pPr>
+      <w:r>
+        <w:rPr>
+          <w:color w:val="FF0000"/>
+          <w:sz w:val="18"/>
+        </w:rPr>
+        <w:t xml:space="preserve">Mostrar uma mensagem customizada do backend, após um novo </w:t>
+      </w:r>
+      <w:r>
+        <w:rPr>
+          <w:color w:val="FF0000"/>
+          <w:sz w:val="18"/>
+        </w:rPr>
+        <w:t xml:space="preserve">evento </w:t>
+      </w:r>
+      <w:r>
+        <w:rPr>
+          <w:color w:val="FF0000"/>
+          <w:sz w:val="18"/>
+        </w:rPr>
+        <w:t>ser incluído</w:t>
+      </w:r>
+    </w:p>
+    <w:p>
+      <w:pPr>
+        <w:rPr>
+          <w:color w:val="FF0000"/>
+          <w:sz w:val="18"/>
+        </w:rPr>
+      </w:pPr>
+    </w:p>
+    <w:p>
+      <w:r>
+        <w:t>9. Desenvolver API (web services) para integração de dados entre plataformas</w:t>
+      </w:r>
+    </w:p>
+    <w:p>
+      <w:pPr>
+        <w:rPr>
+          <w:color w:val="FF0000"/>
+          <w:sz w:val="18"/>
+        </w:rPr>
+      </w:pPr>
+      <w:r>
+        <w:rPr>
+          <w:color w:val="FF0000"/>
+          <w:sz w:val="18"/>
+        </w:rPr>
+        <w:t>Criou um endpoint em que o administrador cadastre novos registros</w:t>
+      </w:r>
+    </w:p>
+    <w:p>
+      <w:pPr>
         <w:rPr>
           <w:i/>
         </w:rPr>
-        <w:t>End</w:t>
-      </w:r>
-      <w:proofErr w:type="spellEnd"/>
-    </w:p>
-    <w:p>
-      <w:r>
-        <w:t>8. Estabelecer envio de notificações entre cliente e servidor por meio de aplicação web</w:t>
-      </w:r>
-    </w:p>
-    <w:p>
-      <w:pPr>
-        <w:rPr>
-          <w:color w:val="FF0000"/>
-          <w:sz w:val="18"/>
-        </w:rPr>
-      </w:pPr>
-      <w:r>
-        <w:rPr>
-          <w:color w:val="FF0000"/>
-          <w:sz w:val="18"/>
-        </w:rPr>
-        <w:t xml:space="preserve">Mostrar uma mensagem customizada do </w:t>
-      </w:r>
-      <w:proofErr w:type="spellStart"/>
-      <w:r>
-        <w:rPr>
-          <w:color w:val="FF0000"/>
-          <w:sz w:val="18"/>
-        </w:rPr>
-        <w:t>backend</w:t>
-      </w:r>
-      <w:proofErr w:type="spellEnd"/>
-      <w:r>
-        <w:rPr>
-          <w:color w:val="FF0000"/>
-          <w:sz w:val="18"/>
-        </w:rPr>
-        <w:t xml:space="preserve">, após um novo </w:t>
-      </w:r>
-      <w:r>
-        <w:rPr>
-          <w:color w:val="FF0000"/>
-          <w:sz w:val="18"/>
-        </w:rPr>
-        <w:t xml:space="preserve">evento </w:t>
-      </w:r>
-      <w:r>
-        <w:rPr>
-          <w:color w:val="FF0000"/>
-          <w:sz w:val="18"/>
-        </w:rPr>
-        <w:t>ser incluído</w:t>
-      </w:r>
-    </w:p>
-    <w:p>
-      <w:pPr>
-        <w:rPr>
-          <w:color w:val="FF0000"/>
-          <w:sz w:val="18"/>
-        </w:rPr>
-      </w:pPr>
-    </w:p>
-    <w:p>
-      <w:r>
-        <w:t xml:space="preserve">9. Desenvolver API (web </w:t>
-      </w:r>
-      <w:proofErr w:type="spellStart"/>
-      <w:r>
-        <w:t>services</w:t>
-      </w:r>
-      <w:proofErr w:type="spellEnd"/>
-      <w:r>
-        <w:t>) para integração de dados entre plataformas</w:t>
-      </w:r>
-    </w:p>
-    <w:p>
-      <w:pPr>
-        <w:rPr>
-          <w:color w:val="FF0000"/>
-          <w:sz w:val="18"/>
-        </w:rPr>
-      </w:pPr>
-      <w:r>
-        <w:rPr>
-          <w:color w:val="FF0000"/>
-          <w:sz w:val="18"/>
-        </w:rPr>
-        <w:t xml:space="preserve">Criou um </w:t>
-      </w:r>
-      <w:proofErr w:type="spellStart"/>
-      <w:r>
-        <w:rPr>
-          <w:color w:val="FF0000"/>
-          <w:sz w:val="18"/>
-        </w:rPr>
-        <w:t>endpoint</w:t>
-      </w:r>
-      <w:proofErr w:type="spellEnd"/>
-      <w:r>
-        <w:rPr>
-          <w:color w:val="FF0000"/>
-          <w:sz w:val="18"/>
-        </w:rPr>
-        <w:t xml:space="preserve"> em que o administrador cadastre novos registros</w:t>
-      </w:r>
-      <w:bookmarkStart w:id="0" w:name="_GoBack"/>
-      <w:bookmarkEnd w:id="0"/>
+      </w:pPr>
     </w:p>
     <w:p>
       <w:pPr>
@@ -4747,39 +4263,24 @@
           <w:i/>
         </w:rPr>
       </w:pPr>
-    </w:p>
-    <w:p>
-      <w:pPr>
+      <w:r>
         <w:rPr>
           <w:i/>
         </w:rPr>
-      </w:pPr>
+        <w:t xml:space="preserve">Web </w:t>
+      </w:r>
       <w:r>
         <w:rPr>
           <w:i/>
         </w:rPr>
-        <w:t xml:space="preserve">Web </w:t>
+        <w:t>Front</w:t>
       </w:r>
       <w:r>
         <w:rPr>
           <w:i/>
         </w:rPr>
-        <w:t>Front</w:t>
-      </w:r>
-      <w:r>
-        <w:rPr>
-          <w:i/>
-        </w:rPr>
-        <w:t>-</w:t>
-      </w:r>
-      <w:proofErr w:type="spellStart"/>
-      <w:r>
-        <w:rPr>
-          <w:i/>
-        </w:rPr>
-        <w:t>End</w:t>
-      </w:r>
-      <w:proofErr w:type="spellEnd"/>
+        <w:t>-End</w:t>
+      </w:r>
     </w:p>
     <w:p>
       <w:r>
@@ -4820,7 +4321,7 @@
 </file>
 
 <file path=word/numbering.xml><?xml version="1.0" encoding="utf-8"?>
-<w:numbering xmlns:wpc="http://schemas.microsoft.com/office/word/2010/wordprocessingCanvas" xmlns:cx="http://schemas.microsoft.com/office/drawing/2014/chartex" xmlns:cx1="http://schemas.microsoft.com/office/drawing/2015/9/8/chartex" xmlns:cx2="http://schemas.microsoft.com/office/drawing/2015/10/21/chartex" xmlns:cx3="http://schemas.microsoft.com/office/drawing/2016/5/9/chartex" xmlns:cx4="http://schemas.microsoft.com/office/drawing/2016/5/10/chartex" xmlns:cx5="http://schemas.microsoft.com/office/drawing/2016/5/11/chartex" xmlns:cx6="http://schemas.microsoft.com/office/drawing/2016/5/12/chartex" xmlns:cx7="http://schemas.microsoft.com/office/drawing/2016/5/13/chartex" xmlns:cx8="http://schemas.microsoft.com/office/drawing/2016/5/14/chartex" xmlns:mc="http://schemas.openxmlformats.org/markup-compatibility/2006" xmlns:aink="http://schemas.microsoft.com/office/drawing/2016/ink" xmlns:am3d="http://schemas.microsoft.com/office/drawing/2017/model3d" xmlns:o="urn:schemas-microsoft-com:office:office" xmlns:r="http://schemas.openxmlformats.org/officeDocument/2006/relationships" xmlns:m="http://schemas.openxmlformats.org/officeDocument/2006/math" xmlns:v="urn:schemas-microsoft-com:vml" xmlns:wp14="http://schemas.microsoft.com/office/word/2010/wordprocessingDrawing" xmlns:wp="http://schemas.openxmlformats.org/drawingml/2006/wordprocessingDrawing" xmlns:w10="urn:schemas-microsoft-com:office:word" xmlns:w="http://schemas.openxmlformats.org/wordprocessingml/2006/main" xmlns:w14="http://schemas.microsoft.com/office/word/2010/wordml" xmlns:w15="http://schemas.microsoft.com/office/word/2012/wordml" xmlns:w16cid="http://schemas.microsoft.com/office/word/2016/wordml/cid" xmlns:w16se="http://schemas.microsoft.com/office/word/2015/wordml/symex" xmlns:wpg="http://schemas.microsoft.com/office/word/2010/wordprocessingGroup" xmlns:wpi="http://schemas.microsoft.com/office/word/2010/wordprocessingInk" xmlns:wne="http://schemas.microsoft.com/office/word/2006/wordml" xmlns:wps="http://schemas.microsoft.com/office/word/2010/wordprocessingShape" mc:Ignorable="w14 w15 w16se w16cid wp14">
+<w:numbering xmlns:wpc="http://schemas.microsoft.com/office/word/2010/wordprocessingCanvas" xmlns:cx="http://schemas.microsoft.com/office/drawing/2014/chartex" xmlns:mc="http://schemas.openxmlformats.org/markup-compatibility/2006" xmlns:o="urn:schemas-microsoft-com:office:office" xmlns:r="http://schemas.openxmlformats.org/officeDocument/2006/relationships" xmlns:m="http://schemas.openxmlformats.org/officeDocument/2006/math" xmlns:v="urn:schemas-microsoft-com:vml" xmlns:wp14="http://schemas.microsoft.com/office/word/2010/wordprocessingDrawing" xmlns:wp="http://schemas.openxmlformats.org/drawingml/2006/wordprocessingDrawing" xmlns:w10="urn:schemas-microsoft-com:office:word" xmlns:w="http://schemas.openxmlformats.org/wordprocessingml/2006/main" xmlns:w14="http://schemas.microsoft.com/office/word/2010/wordml" xmlns:w15="http://schemas.microsoft.com/office/word/2012/wordml" xmlns:w16se="http://schemas.microsoft.com/office/word/2015/wordml/symex" xmlns:wpg="http://schemas.microsoft.com/office/word/2010/wordprocessingGroup" xmlns:wpi="http://schemas.microsoft.com/office/word/2010/wordprocessingInk" xmlns:wne="http://schemas.microsoft.com/office/word/2006/wordml" xmlns:wps="http://schemas.microsoft.com/office/word/2010/wordprocessingShape" mc:Ignorable="w14 w15 w16se wp14">
   <w:abstractNum w:abstractNumId="0" w15:restartNumberingAfterBreak="0">
     <w:nsid w:val="015A030D"/>
     <w:multiLevelType w:val="hybridMultilevel"/>
@@ -8315,7 +7816,7 @@
 </file>
 
 <file path=word/styles.xml><?xml version="1.0" encoding="utf-8"?>
-<w:styles xmlns:mc="http://schemas.openxmlformats.org/markup-compatibility/2006" xmlns:r="http://schemas.openxmlformats.org/officeDocument/2006/relationships" xmlns:w="http://schemas.openxmlformats.org/wordprocessingml/2006/main" xmlns:w14="http://schemas.microsoft.com/office/word/2010/wordml" xmlns:w15="http://schemas.microsoft.com/office/word/2012/wordml" xmlns:w16cid="http://schemas.microsoft.com/office/word/2016/wordml/cid" xmlns:w16se="http://schemas.microsoft.com/office/word/2015/wordml/symex" mc:Ignorable="w14 w15 w16se w16cid">
+<w:styles xmlns:mc="http://schemas.openxmlformats.org/markup-compatibility/2006" xmlns:r="http://schemas.openxmlformats.org/officeDocument/2006/relationships" xmlns:w="http://schemas.openxmlformats.org/wordprocessingml/2006/main" xmlns:w14="http://schemas.microsoft.com/office/word/2010/wordml" xmlns:w15="http://schemas.microsoft.com/office/word/2012/wordml" xmlns:w16se="http://schemas.microsoft.com/office/word/2015/wordml/symex" mc:Ignorable="w14 w15 w16se">
   <w:docDefaults>
     <w:rPrDefault>
       <w:rPr>
@@ -8331,7 +7832,7 @@
       </w:pPr>
     </w:pPrDefault>
   </w:docDefaults>
-  <w:latentStyles w:defLockedState="0" w:defUIPriority="99" w:defSemiHidden="0" w:defUnhideWhenUsed="0" w:defQFormat="0" w:count="376">
+  <w:latentStyles w:defLockedState="0" w:defUIPriority="99" w:defSemiHidden="0" w:defUnhideWhenUsed="0" w:defQFormat="0" w:count="371">
     <w:lsdException w:name="Normal" w:uiPriority="0" w:qFormat="1"/>
     <w:lsdException w:name="heading 1" w:uiPriority="9" w:qFormat="1"/>
     <w:lsdException w:name="heading 2" w:semiHidden="1" w:uiPriority="9" w:unhideWhenUsed="1" w:qFormat="1"/>
@@ -8437,6 +7938,7 @@
     <w:lsdException w:name="HTML Sample" w:semiHidden="1" w:unhideWhenUsed="1"/>
     <w:lsdException w:name="HTML Typewriter" w:semiHidden="1" w:unhideWhenUsed="1"/>
     <w:lsdException w:name="HTML Variable" w:semiHidden="1" w:unhideWhenUsed="1"/>
+    <w:lsdException w:name="Normal Table" w:semiHidden="1" w:unhideWhenUsed="1"/>
     <w:lsdException w:name="annotation subject" w:semiHidden="1" w:unhideWhenUsed="1"/>
     <w:lsdException w:name="No List" w:semiHidden="1" w:unhideWhenUsed="1"/>
     <w:lsdException w:name="Outline List 1" w:semiHidden="1" w:unhideWhenUsed="1"/>
@@ -8479,8 +7981,11 @@
     <w:lsdException w:name="Table Contemporary" w:semiHidden="1" w:unhideWhenUsed="1"/>
     <w:lsdException w:name="Table Elegant" w:semiHidden="1" w:unhideWhenUsed="1"/>
     <w:lsdException w:name="Table Professional" w:semiHidden="1" w:unhideWhenUsed="1"/>
+    <w:lsdException w:name="Table Subtle 1" w:semiHidden="1" w:unhideWhenUsed="1"/>
     <w:lsdException w:name="Table Subtle 2" w:semiHidden="1" w:unhideWhenUsed="1"/>
     <w:lsdException w:name="Table Web 1" w:semiHidden="1" w:unhideWhenUsed="1"/>
+    <w:lsdException w:name="Table Web 2" w:semiHidden="1" w:unhideWhenUsed="1"/>
+    <w:lsdException w:name="Table Web 3" w:semiHidden="1" w:unhideWhenUsed="1"/>
     <w:lsdException w:name="Balloon Text" w:semiHidden="1" w:unhideWhenUsed="1"/>
     <w:lsdException w:name="Table Grid" w:uiPriority="39"/>
     <w:lsdException w:name="Table Theme" w:semiHidden="1" w:unhideWhenUsed="1"/>
@@ -8699,11 +8204,6 @@
     <w:lsdException w:name="List Table 5 Dark Accent 6" w:uiPriority="50"/>
     <w:lsdException w:name="List Table 6 Colorful Accent 6" w:uiPriority="51"/>
     <w:lsdException w:name="List Table 7 Colorful Accent 6" w:uiPriority="52"/>
-    <w:lsdException w:name="Mention" w:semiHidden="1" w:unhideWhenUsed="1"/>
-    <w:lsdException w:name="Smart Hyperlink" w:semiHidden="1" w:unhideWhenUsed="1"/>
-    <w:lsdException w:name="Hashtag" w:semiHidden="1" w:unhideWhenUsed="1"/>
-    <w:lsdException w:name="Unresolved Mention" w:semiHidden="1" w:unhideWhenUsed="1"/>
-    <w:lsdException w:name="Smart Link" w:semiHidden="1" w:unhideWhenUsed="1"/>
   </w:latentStyles>
   <w:style w:type="paragraph" w:default="1" w:styleId="Normal">
     <w:name w:val="Normal"/>

--- a/planejamento/StoryTelling-aula-v2.docx
+++ b/planejamento/StoryTelling-aula-v2.docx
@@ -20,6 +20,7 @@
       <w:r>
         <w:t xml:space="preserve"> </w:t>
       </w:r>
+      <w:proofErr w:type="spellStart"/>
       <w:r>
         <w:t>G</w:t>
       </w:r>
@@ -29,6 +30,7 @@
       <w:r>
         <w:t>s</w:t>
       </w:r>
+      <w:proofErr w:type="spellEnd"/>
       <w:r>
         <w:t>, empresa de pequeno porte que atua</w:t>
       </w:r>
@@ -533,12 +535,14 @@
       <w:r>
         <w:t xml:space="preserve">empresa </w:t>
       </w:r>
+      <w:proofErr w:type="spellStart"/>
       <w:r>
         <w:t>Gufo</w:t>
       </w:r>
       <w:r>
         <w:t>s</w:t>
       </w:r>
+      <w:proofErr w:type="spellEnd"/>
       <w:r>
         <w:t xml:space="preserve"> contratou </w:t>
       </w:r>
@@ -590,7 +594,10 @@
         <w:t>estes documentos como base para a construção do banco e dados.</w:t>
       </w:r>
     </w:p>
-    <w:p/>
+    <w:p>
+      <w:bookmarkStart w:id="0" w:name="_GoBack"/>
+      <w:bookmarkEnd w:id="0"/>
+    </w:p>
     <w:p>
       <w:pPr>
         <w:pStyle w:val="Ttulo3"/>
@@ -1301,8 +1308,17 @@
           <w:color w:val="FF0000"/>
           <w:sz w:val="18"/>
         </w:rPr>
-        <w:t>Exportou a base de dados para um arquivo sql</w:t>
-      </w:r>
+        <w:t xml:space="preserve">Exportou a base de dados para um arquivo </w:t>
+      </w:r>
+      <w:proofErr w:type="spellStart"/>
+      <w:r>
+        <w:rPr>
+          <w:color w:val="FF0000"/>
+          <w:sz w:val="18"/>
+        </w:rPr>
+        <w:t>sql</w:t>
+      </w:r>
+      <w:proofErr w:type="spellEnd"/>
     </w:p>
     <w:p>
       <w:pPr>
@@ -1330,8 +1346,17 @@
           <w:color w:val="00B0F0"/>
           <w:sz w:val="18"/>
         </w:rPr>
-        <w:t xml:space="preserve"> um arquivo csv</w:t>
-      </w:r>
+        <w:t xml:space="preserve"> um arquivo </w:t>
+      </w:r>
+      <w:proofErr w:type="spellStart"/>
+      <w:r>
+        <w:rPr>
+          <w:color w:val="00B0F0"/>
+          <w:sz w:val="18"/>
+        </w:rPr>
+        <w:t>csv</w:t>
+      </w:r>
+      <w:proofErr w:type="spellEnd"/>
     </w:p>
     <w:p>
       <w:r>
@@ -1391,7 +1416,23 @@
     </w:p>
     <w:p>
       <w:r>
-        <w:t>12. Aplicar programação em banco de dados utilizando functions, stored procedures, triggers e eventos</w:t>
+        <w:t xml:space="preserve">12. Aplicar programação em banco de dados utilizando </w:t>
+      </w:r>
+      <w:proofErr w:type="spellStart"/>
+      <w:r>
+        <w:t>functions</w:t>
+      </w:r>
+      <w:proofErr w:type="spellEnd"/>
+      <w:r>
+        <w:t xml:space="preserve">, </w:t>
+      </w:r>
+      <w:proofErr w:type="spellStart"/>
+      <w:r>
+        <w:t>stored</w:t>
+      </w:r>
+      <w:proofErr w:type="spellEnd"/>
+      <w:r>
+        <w:t xml:space="preserve"> procedures, triggers e eventos</w:t>
       </w:r>
     </w:p>
     <w:p>
@@ -1430,12 +1471,21 @@
         </w:rPr>
         <w:t xml:space="preserve">Criou uma função para retornar </w:t>
       </w:r>
-      <w:r>
-        <w:rPr>
-          <w:color w:val="FF0000"/>
-          <w:sz w:val="18"/>
-        </w:rPr>
-        <w:t xml:space="preserve">a quantidade de </w:t>
+      <w:proofErr w:type="gramStart"/>
+      <w:r>
+        <w:rPr>
+          <w:color w:val="FF0000"/>
+          <w:sz w:val="18"/>
+        </w:rPr>
+        <w:t>a</w:t>
+      </w:r>
+      <w:proofErr w:type="gramEnd"/>
+      <w:r>
+        <w:rPr>
+          <w:color w:val="FF0000"/>
+          <w:sz w:val="18"/>
+        </w:rPr>
+        <w:t xml:space="preserve"> quantidade de </w:t>
       </w:r>
       <w:r>
         <w:rPr>
@@ -1450,6 +1500,31 @@
           <w:sz w:val="18"/>
         </w:rPr>
         <w:t xml:space="preserve"> cadastrados de uma determinada categoria</w:t>
+      </w:r>
+    </w:p>
+    <w:p>
+      <w:r>
+        <w:t>Criar um repositório no GitHub chamado 2s2019-sprint-1-bd e incluir os arquivos abaixo:</w:t>
+      </w:r>
+    </w:p>
+    <w:p>
+      <w:r>
+        <w:t>M_Documentacao_SeuNome.docx ou T_Documentacao_SeuNome.docx</w:t>
+      </w:r>
+    </w:p>
+    <w:p>
+      <w:r>
+        <w:t>M_01_SeuNome_DDL.sql ou T_01_SeuNome_DDL.sql</w:t>
+      </w:r>
+    </w:p>
+    <w:p>
+      <w:r>
+        <w:t>M_02_SeuNome_DML.sql ou T_02_SeuNome_DML.sql</w:t>
+      </w:r>
+    </w:p>
+    <w:p>
+      <w:r>
+        <w:t>M_03_SeuNome_DQL.sql ou T_03_SeuNome_DQL.sql</w:t>
       </w:r>
     </w:p>
     <w:p>
@@ -1462,6 +1537,25 @@
         </w:rPr>
       </w:pPr>
       <w:r>
+        <w:t>M_Diagrama.png(</w:t>
+      </w:r>
+      <w:proofErr w:type="spellStart"/>
+      <w:r>
+        <w:t>jpg</w:t>
+      </w:r>
+      <w:proofErr w:type="spellEnd"/>
+      <w:r>
+        <w:t>) ou T_Diagrama.png(</w:t>
+      </w:r>
+      <w:proofErr w:type="spellStart"/>
+      <w:r>
+        <w:t>jpg</w:t>
+      </w:r>
+      <w:proofErr w:type="spellEnd"/>
+      <w:r>
+        <w:t>)</w:t>
+      </w:r>
+      <w:r>
         <w:br w:type="page"/>
       </w:r>
     </w:p>
@@ -1488,10 +1582,34 @@
         <w:t xml:space="preserve"> software solicitado pela</w:t>
       </w:r>
       <w:r>
-        <w:t xml:space="preserve"> Gufos </w:t>
-      </w:r>
-      <w:r>
-        <w:t>deverá ser criado em plataforma API (Application Programming Interface).</w:t>
+        <w:t xml:space="preserve"> </w:t>
+      </w:r>
+      <w:proofErr w:type="spellStart"/>
+      <w:r>
+        <w:t>Gufos</w:t>
+      </w:r>
+      <w:proofErr w:type="spellEnd"/>
+      <w:r>
+        <w:t xml:space="preserve"> </w:t>
+      </w:r>
+      <w:r>
+        <w:t>deverá ser criado em plataforma API (</w:t>
+      </w:r>
+      <w:proofErr w:type="spellStart"/>
+      <w:r>
+        <w:t>Application</w:t>
+      </w:r>
+      <w:proofErr w:type="spellEnd"/>
+      <w:r>
+        <w:t xml:space="preserve"> </w:t>
+      </w:r>
+      <w:proofErr w:type="spellStart"/>
+      <w:r>
+        <w:t>Programming</w:t>
+      </w:r>
+      <w:proofErr w:type="spellEnd"/>
+      <w:r>
+        <w:t xml:space="preserve"> Interface).</w:t>
       </w:r>
     </w:p>
     <w:p>
@@ -1657,7 +1775,15 @@
     </w:p>
     <w:p>
       <w:r>
-        <w:t>Os endpoints devem ter autorização baseado nas funcionalidades descritas acima. Onde a funcionalidade deve ser somente feita pelo ator estabelecido nela.</w:t>
+        <w:t xml:space="preserve">Os </w:t>
+      </w:r>
+      <w:proofErr w:type="spellStart"/>
+      <w:r>
+        <w:t>endpoints</w:t>
+      </w:r>
+      <w:proofErr w:type="spellEnd"/>
+      <w:r>
+        <w:t xml:space="preserve"> devem ter autorização baseado nas funcionalidades descritas acima. Onde a funcionalidade deve ser somente feita pelo ator estabelecido nela.</w:t>
       </w:r>
     </w:p>
     <w:p>
@@ -1749,7 +1875,15 @@
         <w:t>:</w:t>
       </w:r>
       <w:r>
-        <w:t xml:space="preserve"> A funcionalidade do endpoint;</w:t>
+        <w:t xml:space="preserve"> A funcionalidade do </w:t>
+      </w:r>
+      <w:proofErr w:type="spellStart"/>
+      <w:r>
+        <w:t>endpoint</w:t>
+      </w:r>
+      <w:proofErr w:type="spellEnd"/>
+      <w:r>
+        <w:t>;</w:t>
       </w:r>
     </w:p>
     <w:p>
@@ -1762,7 +1896,15 @@
     </w:p>
     <w:p>
       <w:r>
-        <w:t xml:space="preserve">Deve ser criado a documentação de todos os endpoints disponíveis na </w:t>
+        <w:t xml:space="preserve">Deve ser criado a documentação de todos os </w:t>
+      </w:r>
+      <w:proofErr w:type="spellStart"/>
+      <w:r>
+        <w:t>endpoints</w:t>
+      </w:r>
+      <w:proofErr w:type="spellEnd"/>
+      <w:r>
+        <w:t xml:space="preserve"> disponíveis na </w:t>
       </w:r>
       <w:r>
         <w:t>aplicação.</w:t>
@@ -1792,12 +1934,28 @@
         <w:rPr>
           <w:i/>
         </w:rPr>
-        <w:t>Web Back-End</w:t>
-      </w:r>
-    </w:p>
-    <w:p>
-      <w:r>
-        <w:t>1. Identificar as características de programação backend em ambiente web</w:t>
+        <w:t>Web Back-</w:t>
+      </w:r>
+      <w:proofErr w:type="spellStart"/>
+      <w:r>
+        <w:rPr>
+          <w:i/>
+        </w:rPr>
+        <w:t>End</w:t>
+      </w:r>
+      <w:proofErr w:type="spellEnd"/>
+    </w:p>
+    <w:p>
+      <w:r>
+        <w:t xml:space="preserve">1. Identificar as características de programação </w:t>
+      </w:r>
+      <w:proofErr w:type="spellStart"/>
+      <w:r>
+        <w:t>backend</w:t>
+      </w:r>
+      <w:proofErr w:type="spellEnd"/>
+      <w:r>
+        <w:t xml:space="preserve"> em ambiente web</w:t>
       </w:r>
     </w:p>
     <w:p>
@@ -1834,41 +1992,99 @@
           <w:color w:val="00B0F0"/>
           <w:sz w:val="18"/>
         </w:rPr>
-        <w:t>Identificou as diferenças entre um aplicativo WebAPI e um WebMVC</w:t>
-      </w:r>
-    </w:p>
-    <w:p>
-      <w:r>
-        <w:t>2. Preparar o ambiente necessário ao desenvolvimento back-end para a plataforma web</w:t>
-      </w:r>
-    </w:p>
-    <w:p>
-      <w:pPr>
-        <w:rPr>
-          <w:color w:val="FF0000"/>
-          <w:sz w:val="18"/>
-        </w:rPr>
-      </w:pPr>
-      <w:r>
-        <w:rPr>
-          <w:color w:val="FF0000"/>
-          <w:sz w:val="18"/>
-        </w:rPr>
-        <w:t>Utilizou o Visual Studio para criação do novo projeto WebAPI</w:t>
-      </w:r>
-    </w:p>
-    <w:p>
-      <w:pPr>
-        <w:rPr>
-          <w:color w:val="00B0F0"/>
-        </w:rPr>
-      </w:pPr>
-      <w:r>
-        <w:rPr>
-          <w:color w:val="00B0F0"/>
-          <w:sz w:val="18"/>
-        </w:rPr>
-        <w:t xml:space="preserve">Utilizou o prompt de comando para </w:t>
+        <w:t xml:space="preserve">Identificou as diferenças entre um aplicativo </w:t>
+      </w:r>
+      <w:proofErr w:type="spellStart"/>
+      <w:r>
+        <w:rPr>
+          <w:color w:val="00B0F0"/>
+          <w:sz w:val="18"/>
+        </w:rPr>
+        <w:t>WebAPI</w:t>
+      </w:r>
+      <w:proofErr w:type="spellEnd"/>
+      <w:r>
+        <w:rPr>
+          <w:color w:val="00B0F0"/>
+          <w:sz w:val="18"/>
+        </w:rPr>
+        <w:t xml:space="preserve"> e um </w:t>
+      </w:r>
+      <w:proofErr w:type="spellStart"/>
+      <w:r>
+        <w:rPr>
+          <w:color w:val="00B0F0"/>
+          <w:sz w:val="18"/>
+        </w:rPr>
+        <w:t>WebMVC</w:t>
+      </w:r>
+      <w:proofErr w:type="spellEnd"/>
+    </w:p>
+    <w:p>
+      <w:r>
+        <w:t xml:space="preserve">2. Preparar o ambiente necessário ao desenvolvimento </w:t>
+      </w:r>
+      <w:proofErr w:type="spellStart"/>
+      <w:r>
+        <w:t>back-end</w:t>
+      </w:r>
+      <w:proofErr w:type="spellEnd"/>
+      <w:r>
+        <w:t xml:space="preserve"> para a plataforma web</w:t>
+      </w:r>
+    </w:p>
+    <w:p>
+      <w:pPr>
+        <w:rPr>
+          <w:color w:val="FF0000"/>
+          <w:sz w:val="18"/>
+        </w:rPr>
+      </w:pPr>
+      <w:r>
+        <w:rPr>
+          <w:color w:val="FF0000"/>
+          <w:sz w:val="18"/>
+        </w:rPr>
+        <w:t xml:space="preserve">Utilizou o Visual Studio para criação do novo projeto </w:t>
+      </w:r>
+      <w:proofErr w:type="spellStart"/>
+      <w:r>
+        <w:rPr>
+          <w:color w:val="FF0000"/>
+          <w:sz w:val="18"/>
+        </w:rPr>
+        <w:t>WebAPI</w:t>
+      </w:r>
+      <w:proofErr w:type="spellEnd"/>
+    </w:p>
+    <w:p>
+      <w:pPr>
+        <w:rPr>
+          <w:color w:val="00B0F0"/>
+        </w:rPr>
+      </w:pPr>
+      <w:r>
+        <w:rPr>
+          <w:color w:val="00B0F0"/>
+          <w:sz w:val="18"/>
+        </w:rPr>
+        <w:t xml:space="preserve">Utilizou o </w:t>
+      </w:r>
+      <w:proofErr w:type="spellStart"/>
+      <w:r>
+        <w:rPr>
+          <w:color w:val="00B0F0"/>
+          <w:sz w:val="18"/>
+        </w:rPr>
+        <w:t>prompt</w:t>
+      </w:r>
+      <w:proofErr w:type="spellEnd"/>
+      <w:r>
+        <w:rPr>
+          <w:color w:val="00B0F0"/>
+          <w:sz w:val="18"/>
+        </w:rPr>
+        <w:t xml:space="preserve"> de comando para </w:t>
       </w:r>
       <w:r>
         <w:rPr>
@@ -1882,13 +2098,30 @@
           <w:color w:val="00B0F0"/>
           <w:sz w:val="18"/>
         </w:rPr>
-        <w:t xml:space="preserve"> projeto WebAPI</w:t>
-      </w:r>
+        <w:t xml:space="preserve"> projeto </w:t>
+      </w:r>
+      <w:proofErr w:type="spellStart"/>
+      <w:r>
+        <w:rPr>
+          <w:color w:val="00B0F0"/>
+          <w:sz w:val="18"/>
+        </w:rPr>
+        <w:t>WebAPI</w:t>
+      </w:r>
+      <w:proofErr w:type="spellEnd"/>
     </w:p>
     <w:p>
       <w:r>
         <w:lastRenderedPageBreak/>
-        <w:t>4. Utilizar design patterns no desenvolvimento da aplicação web</w:t>
+        <w:t xml:space="preserve">4. Utilizar design </w:t>
+      </w:r>
+      <w:proofErr w:type="spellStart"/>
+      <w:r>
+        <w:t>patterns</w:t>
+      </w:r>
+      <w:proofErr w:type="spellEnd"/>
+      <w:r>
+        <w:t xml:space="preserve"> no desenvolvimento da aplicação web</w:t>
       </w:r>
     </w:p>
     <w:p>
@@ -1953,8 +2186,17 @@
           <w:color w:val="FF0000"/>
           <w:sz w:val="18"/>
         </w:rPr>
-        <w:t>Utilizou os verbos corretos na criação dos endpoints</w:t>
-      </w:r>
+        <w:t xml:space="preserve">Utilizou os verbos corretos na criação dos </w:t>
+      </w:r>
+      <w:proofErr w:type="spellStart"/>
+      <w:r>
+        <w:rPr>
+          <w:color w:val="FF0000"/>
+          <w:sz w:val="18"/>
+        </w:rPr>
+        <w:t>endpoints</w:t>
+      </w:r>
+      <w:proofErr w:type="spellEnd"/>
     </w:p>
     <w:p>
       <w:pPr>
@@ -1984,8 +2226,6 @@
         </w:rPr>
         <w:t>eventos</w:t>
       </w:r>
-      <w:bookmarkStart w:id="0" w:name="_GoBack"/>
-      <w:bookmarkEnd w:id="0"/>
       <w:r>
         <w:rPr>
           <w:color w:val="00B0F0"/>
@@ -2088,8 +2328,17 @@
           <w:color w:val="FF0000"/>
           <w:sz w:val="18"/>
         </w:rPr>
-        <w:t>Utilizou bibliotecas para a criação de tokens</w:t>
-      </w:r>
+        <w:t xml:space="preserve">Utilizou bibliotecas para a criação de </w:t>
+      </w:r>
+      <w:proofErr w:type="spellStart"/>
+      <w:r>
+        <w:rPr>
+          <w:color w:val="FF0000"/>
+          <w:sz w:val="18"/>
+        </w:rPr>
+        <w:t>tokens</w:t>
+      </w:r>
+      <w:proofErr w:type="spellEnd"/>
     </w:p>
     <w:p>
       <w:pPr>
@@ -2133,16 +2382,26 @@
           <w:sz w:val="18"/>
           <w:szCs w:val="18"/>
         </w:rPr>
-        <w:t>dados local utilizando o SQL</w:t>
-      </w:r>
+        <w:t xml:space="preserve">dados local utilizando o </w:t>
+      </w:r>
+      <w:proofErr w:type="spellStart"/>
       <w:r>
         <w:rPr>
           <w:color w:val="FF0000"/>
           <w:sz w:val="18"/>
           <w:szCs w:val="18"/>
         </w:rPr>
+        <w:t>SQL</w:t>
+      </w:r>
+      <w:r>
+        <w:rPr>
+          <w:color w:val="FF0000"/>
+          <w:sz w:val="18"/>
+          <w:szCs w:val="18"/>
+        </w:rPr>
         <w:t>Client</w:t>
       </w:r>
+      <w:proofErr w:type="spellEnd"/>
     </w:p>
     <w:p>
       <w:pPr>
@@ -2166,20 +2425,64 @@
           <w:sz w:val="18"/>
           <w:szCs w:val="18"/>
         </w:rPr>
-        <w:t>leitura, inserção, deleção e atualização (CRUD – Create, Read, Update, Delete)</w:t>
-      </w:r>
+        <w:t xml:space="preserve">leitura, inserção, deleção e atualização (CRUD – </w:t>
+      </w:r>
+      <w:proofErr w:type="spellStart"/>
       <w:r>
         <w:rPr>
           <w:color w:val="00B0F0"/>
           <w:sz w:val="18"/>
           <w:szCs w:val="18"/>
         </w:rPr>
+        <w:t>Create</w:t>
+      </w:r>
+      <w:proofErr w:type="spellEnd"/>
+      <w:r>
+        <w:rPr>
+          <w:color w:val="00B0F0"/>
+          <w:sz w:val="18"/>
+          <w:szCs w:val="18"/>
+        </w:rPr>
+        <w:t xml:space="preserve">, </w:t>
+      </w:r>
+      <w:proofErr w:type="spellStart"/>
+      <w:r>
+        <w:rPr>
+          <w:color w:val="00B0F0"/>
+          <w:sz w:val="18"/>
+          <w:szCs w:val="18"/>
+        </w:rPr>
+        <w:t>Read</w:t>
+      </w:r>
+      <w:proofErr w:type="spellEnd"/>
+      <w:r>
+        <w:rPr>
+          <w:color w:val="00B0F0"/>
+          <w:sz w:val="18"/>
+          <w:szCs w:val="18"/>
+        </w:rPr>
+        <w:t>, Update, Delete)</w:t>
+      </w:r>
+      <w:r>
+        <w:rPr>
+          <w:color w:val="00B0F0"/>
+          <w:sz w:val="18"/>
+          <w:szCs w:val="18"/>
+        </w:rPr>
         <w:t xml:space="preserve"> com o banco de dados</w:t>
       </w:r>
     </w:p>
     <w:p>
       <w:r>
-        <w:t>9. Desenvolver API (web services) para integração de dados entre plataformas</w:t>
+        <w:t xml:space="preserve">9. Desenvolver API (web </w:t>
+      </w:r>
+      <w:proofErr w:type="spellStart"/>
+      <w:r>
+        <w:t>services</w:t>
+      </w:r>
+      <w:proofErr w:type="spellEnd"/>
+      <w:r>
+        <w:t>) para integração de dados entre plataformas</w:t>
       </w:r>
     </w:p>
     <w:p>
@@ -2201,7 +2504,23 @@
           <w:color w:val="FF0000"/>
           <w:sz w:val="18"/>
         </w:rPr>
-        <w:t>os endpoints de acesso</w:t>
+        <w:t xml:space="preserve">os </w:t>
+      </w:r>
+      <w:proofErr w:type="spellStart"/>
+      <w:r>
+        <w:rPr>
+          <w:color w:val="FF0000"/>
+          <w:sz w:val="18"/>
+        </w:rPr>
+        <w:t>endpoints</w:t>
+      </w:r>
+      <w:proofErr w:type="spellEnd"/>
+      <w:r>
+        <w:rPr>
+          <w:color w:val="FF0000"/>
+          <w:sz w:val="18"/>
+        </w:rPr>
+        <w:t xml:space="preserve"> de acesso</w:t>
       </w:r>
       <w:r>
         <w:rPr>
@@ -2364,8 +2683,33 @@
           <w:color w:val="00B0F0"/>
           <w:sz w:val="18"/>
         </w:rPr>
-        <w:t>Restringiu a aplicação para que salve apenas arquivos com o tipo de png, jpg</w:t>
-      </w:r>
+        <w:t xml:space="preserve">Restringiu a aplicação para que salve apenas arquivos com o tipo de </w:t>
+      </w:r>
+      <w:proofErr w:type="spellStart"/>
+      <w:r>
+        <w:rPr>
+          <w:color w:val="00B0F0"/>
+          <w:sz w:val="18"/>
+        </w:rPr>
+        <w:t>png</w:t>
+      </w:r>
+      <w:proofErr w:type="spellEnd"/>
+      <w:r>
+        <w:rPr>
+          <w:color w:val="00B0F0"/>
+          <w:sz w:val="18"/>
+        </w:rPr>
+        <w:t xml:space="preserve">, </w:t>
+      </w:r>
+      <w:proofErr w:type="spellStart"/>
+      <w:r>
+        <w:rPr>
+          <w:color w:val="00B0F0"/>
+          <w:sz w:val="18"/>
+        </w:rPr>
+        <w:t>jpg</w:t>
+      </w:r>
+      <w:proofErr w:type="spellEnd"/>
     </w:p>
     <w:p>
       <w:r>
@@ -2384,8 +2728,17 @@
           <w:color w:val="FF0000"/>
           <w:sz w:val="18"/>
         </w:rPr>
-        <w:t>Disponibilizou em ambiente online, a aplicação back-end</w:t>
-      </w:r>
+        <w:t xml:space="preserve">Disponibilizou em ambiente online, a aplicação </w:t>
+      </w:r>
+      <w:proofErr w:type="spellStart"/>
+      <w:r>
+        <w:rPr>
+          <w:color w:val="FF0000"/>
+          <w:sz w:val="18"/>
+        </w:rPr>
+        <w:t>back-end</w:t>
+      </w:r>
+      <w:proofErr w:type="spellEnd"/>
       <w:r>
         <w:rPr>
           <w:color w:val="FF0000"/>
@@ -2463,27 +2816,38 @@
           <w:sz w:val="18"/>
         </w:rPr>
       </w:pPr>
+      <w:proofErr w:type="spellStart"/>
       <w:r>
         <w:rPr>
           <w:color w:val="000000" w:themeColor="text1"/>
           <w:sz w:val="18"/>
         </w:rPr>
         <w:lastRenderedPageBreak/>
-        <w:t>Endpoints:</w:t>
-      </w:r>
-    </w:p>
-    <w:p>
-      <w:pPr>
+        <w:t>Endpoints</w:t>
+      </w:r>
+      <w:proofErr w:type="spellEnd"/>
+      <w:r>
         <w:rPr>
           <w:color w:val="000000" w:themeColor="text1"/>
-        </w:rPr>
-      </w:pPr>
-      <w:r>
+          <w:sz w:val="18"/>
+        </w:rPr>
+        <w:t>:</w:t>
+      </w:r>
+    </w:p>
+    <w:p>
+      <w:pPr>
         <w:rPr>
           <w:color w:val="000000" w:themeColor="text1"/>
         </w:rPr>
+      </w:pPr>
+      <w:proofErr w:type="spellStart"/>
+      <w:r>
+        <w:rPr>
+          <w:color w:val="000000" w:themeColor="text1"/>
+        </w:rPr>
         <w:t>Login</w:t>
       </w:r>
+      <w:proofErr w:type="spellEnd"/>
     </w:p>
     <w:p>
       <w:pPr>
@@ -2604,16 +2968,23 @@
         <w:t>3</w:t>
       </w:r>
       <w:r>
-        <w:t xml:space="preserve"> – Front-end</w:t>
-      </w:r>
+        <w:t xml:space="preserve"> – Front-</w:t>
+      </w:r>
+      <w:proofErr w:type="spellStart"/>
+      <w:r>
+        <w:t>end</w:t>
+      </w:r>
+      <w:proofErr w:type="spellEnd"/>
     </w:p>
     <w:p>
       <w:r>
         <w:t xml:space="preserve">A </w:t>
       </w:r>
+      <w:proofErr w:type="spellStart"/>
       <w:r>
         <w:t>Gufos</w:t>
       </w:r>
+      <w:proofErr w:type="spellEnd"/>
       <w:r>
         <w:t xml:space="preserve"> é uma empresa que preza pela qualidade de seus serviços assim como a interface do usuário. E hoje em dia, sabemos o quanto a interface com o usuário é importante para que o usuário tenha uma experiência satisfatória em qualquer sistema.</w:t>
       </w:r>
@@ -2674,11 +3045,21 @@
       <w:r>
         <w:t xml:space="preserve">Você utilizará o framework </w:t>
       </w:r>
+      <w:proofErr w:type="spellStart"/>
       <w:r>
         <w:t>React</w:t>
       </w:r>
-      <w:r>
-        <w:t xml:space="preserve"> para desenvolver a parte do front-end e realizar a integração com a API desenvolvida anteriormente.</w:t>
+      <w:proofErr w:type="spellEnd"/>
+      <w:r>
+        <w:t xml:space="preserve"> para desenvolver a parte do front-</w:t>
+      </w:r>
+      <w:proofErr w:type="spellStart"/>
+      <w:r>
+        <w:t>end</w:t>
+      </w:r>
+      <w:proofErr w:type="spellEnd"/>
+      <w:r>
+        <w:t xml:space="preserve"> e realizar a integração com a API desenvolvida anteriormente.</w:t>
       </w:r>
     </w:p>
     <w:p>
@@ -2828,8 +3209,16 @@
         <w:rPr>
           <w:i/>
         </w:rPr>
-        <w:t>Web Front-End</w:t>
-      </w:r>
+        <w:t>Web Front-</w:t>
+      </w:r>
+      <w:proofErr w:type="spellStart"/>
+      <w:r>
+        <w:rPr>
+          <w:i/>
+        </w:rPr>
+        <w:t>End</w:t>
+      </w:r>
+      <w:proofErr w:type="spellEnd"/>
     </w:p>
     <w:p>
       <w:r>
@@ -2848,7 +3237,23 @@
           <w:color w:val="FF0000"/>
           <w:sz w:val="18"/>
         </w:rPr>
-        <w:t xml:space="preserve">Utilizou media querys para deixar o site responsivo conforme </w:t>
+        <w:t xml:space="preserve">Utilizou media </w:t>
+      </w:r>
+      <w:proofErr w:type="spellStart"/>
+      <w:r>
+        <w:rPr>
+          <w:color w:val="FF0000"/>
+          <w:sz w:val="18"/>
+        </w:rPr>
+        <w:t>querys</w:t>
+      </w:r>
+      <w:proofErr w:type="spellEnd"/>
+      <w:r>
+        <w:rPr>
+          <w:color w:val="FF0000"/>
+          <w:sz w:val="18"/>
+        </w:rPr>
+        <w:t xml:space="preserve"> para deixar o site responsivo conforme </w:t>
       </w:r>
       <w:r>
         <w:rPr>
@@ -2862,7 +3267,23 @@
           <w:color w:val="FF0000"/>
           <w:sz w:val="18"/>
         </w:rPr>
-        <w:t xml:space="preserve"> (Mobile, iPad e Web</w:t>
+        <w:t xml:space="preserve"> (Mobile, </w:t>
+      </w:r>
+      <w:proofErr w:type="spellStart"/>
+      <w:r>
+        <w:rPr>
+          <w:color w:val="FF0000"/>
+          <w:sz w:val="18"/>
+        </w:rPr>
+        <w:t>iPad</w:t>
+      </w:r>
+      <w:proofErr w:type="spellEnd"/>
+      <w:r>
+        <w:rPr>
+          <w:color w:val="FF0000"/>
+          <w:sz w:val="18"/>
+        </w:rPr>
+        <w:t xml:space="preserve"> e Web</w:t>
       </w:r>
       <w:r>
         <w:rPr>
@@ -2933,7 +3354,23 @@
           <w:color w:val="00B0F0"/>
           <w:sz w:val="18"/>
         </w:rPr>
-        <w:t>ou JavaScript para adequar o site a diferentes tipos de acesso</w:t>
+        <w:t xml:space="preserve">ou </w:t>
+      </w:r>
+      <w:proofErr w:type="spellStart"/>
+      <w:r>
+        <w:rPr>
+          <w:color w:val="00B0F0"/>
+          <w:sz w:val="18"/>
+        </w:rPr>
+        <w:t>JavaScript</w:t>
+      </w:r>
+      <w:proofErr w:type="spellEnd"/>
+      <w:r>
+        <w:rPr>
+          <w:color w:val="00B0F0"/>
+          <w:sz w:val="18"/>
+        </w:rPr>
+        <w:t xml:space="preserve"> para adequar o site a diferentes tipos de acesso</w:t>
       </w:r>
     </w:p>
     <w:p>
@@ -3110,7 +3547,23 @@
           <w:color w:val="00B0F0"/>
           <w:sz w:val="18"/>
         </w:rPr>
-        <w:t>Utilizou algum framework front-end na construção do layout</w:t>
+        <w:t>Utilizou algum framework front-</w:t>
+      </w:r>
+      <w:proofErr w:type="spellStart"/>
+      <w:r>
+        <w:rPr>
+          <w:color w:val="00B0F0"/>
+          <w:sz w:val="18"/>
+        </w:rPr>
+        <w:t>end</w:t>
+      </w:r>
+      <w:proofErr w:type="spellEnd"/>
+      <w:r>
+        <w:rPr>
+          <w:color w:val="00B0F0"/>
+          <w:sz w:val="18"/>
+        </w:rPr>
+        <w:t xml:space="preserve"> na construção do layout</w:t>
       </w:r>
     </w:p>
     <w:p>
@@ -3276,7 +3729,15 @@
     <w:p>
       <w:r>
         <w:tab/>
-        <w:t>Realizar Login;</w:t>
+        <w:t xml:space="preserve">Realizar </w:t>
+      </w:r>
+      <w:proofErr w:type="spellStart"/>
+      <w:r>
+        <w:t>Login</w:t>
+      </w:r>
+      <w:proofErr w:type="spellEnd"/>
+      <w:r>
+        <w:t>;</w:t>
       </w:r>
     </w:p>
     <w:p>
@@ -3321,7 +3782,15 @@
     <w:p>
       <w:r>
         <w:tab/>
-        <w:t>Realizar Login;</w:t>
+        <w:t xml:space="preserve">Realizar </w:t>
+      </w:r>
+      <w:proofErr w:type="spellStart"/>
+      <w:r>
+        <w:t>Login</w:t>
+      </w:r>
+      <w:proofErr w:type="spellEnd"/>
+      <w:r>
+        <w:t>;</w:t>
       </w:r>
     </w:p>
     <w:p>
@@ -3397,9 +3866,11 @@
       <w:r>
         <w:t xml:space="preserve">A </w:t>
       </w:r>
+      <w:proofErr w:type="spellStart"/>
       <w:r>
         <w:t>Gufos</w:t>
       </w:r>
+      <w:proofErr w:type="spellEnd"/>
       <w:r>
         <w:t xml:space="preserve"> é uma empresa que preza pela qualidade de seus serviços assim como a interface do usuário. E hoje em dia, sabemos o quanto a interface com o usuário é importante para que o usuário tenha uma experiência satisfatória em qualquer sistema.</w:t>
       </w:r>
@@ -3593,7 +4064,15 @@
     </w:p>
     <w:p>
       <w:r>
-        <w:t>Os dados referentes ao usuário logado na aplicação mobile, deverão ser salvos localmente;</w:t>
+        <w:t xml:space="preserve">Os dados referentes ao usuário </w:t>
+      </w:r>
+      <w:proofErr w:type="spellStart"/>
+      <w:r>
+        <w:t>logado</w:t>
+      </w:r>
+      <w:proofErr w:type="spellEnd"/>
+      <w:r>
+        <w:t xml:space="preserve"> na aplicação mobile, deverão ser salvos localmente;</w:t>
       </w:r>
     </w:p>
     <w:p>
@@ -3690,22 +4169,70 @@
           <w:color w:val="FF0000"/>
           <w:sz w:val="18"/>
         </w:rPr>
-        <w:t xml:space="preserve">Instalou o React Native </w:t>
-      </w:r>
-    </w:p>
-    <w:p>
-      <w:pPr>
-        <w:rPr>
-          <w:color w:val="00B0F0"/>
-          <w:sz w:val="18"/>
-        </w:rPr>
-      </w:pPr>
-      <w:r>
-        <w:rPr>
-          <w:color w:val="00B0F0"/>
-          <w:sz w:val="18"/>
-        </w:rPr>
-        <w:t>Configurou a variável de ambiente para utilizar o npm em qualquer pasta de seu computador</w:t>
+        <w:t xml:space="preserve">Instalou o </w:t>
+      </w:r>
+      <w:proofErr w:type="spellStart"/>
+      <w:r>
+        <w:rPr>
+          <w:color w:val="FF0000"/>
+          <w:sz w:val="18"/>
+        </w:rPr>
+        <w:t>React</w:t>
+      </w:r>
+      <w:proofErr w:type="spellEnd"/>
+      <w:r>
+        <w:rPr>
+          <w:color w:val="FF0000"/>
+          <w:sz w:val="18"/>
+        </w:rPr>
+        <w:t xml:space="preserve"> </w:t>
+      </w:r>
+      <w:proofErr w:type="spellStart"/>
+      <w:r>
+        <w:rPr>
+          <w:color w:val="FF0000"/>
+          <w:sz w:val="18"/>
+        </w:rPr>
+        <w:t>Native</w:t>
+      </w:r>
+      <w:proofErr w:type="spellEnd"/>
+      <w:r>
+        <w:rPr>
+          <w:color w:val="FF0000"/>
+          <w:sz w:val="18"/>
+        </w:rPr>
+        <w:t xml:space="preserve"> </w:t>
+      </w:r>
+    </w:p>
+    <w:p>
+      <w:pPr>
+        <w:rPr>
+          <w:color w:val="00B0F0"/>
+          <w:sz w:val="18"/>
+        </w:rPr>
+      </w:pPr>
+      <w:r>
+        <w:rPr>
+          <w:color w:val="00B0F0"/>
+          <w:sz w:val="18"/>
+        </w:rPr>
+        <w:t xml:space="preserve">Configurou a variável de ambiente para utilizar o </w:t>
+      </w:r>
+      <w:proofErr w:type="spellStart"/>
+      <w:r>
+        <w:rPr>
+          <w:color w:val="00B0F0"/>
+          <w:sz w:val="18"/>
+        </w:rPr>
+        <w:t>npm</w:t>
+      </w:r>
+      <w:proofErr w:type="spellEnd"/>
+      <w:r>
+        <w:rPr>
+          <w:color w:val="00B0F0"/>
+          <w:sz w:val="18"/>
+        </w:rPr>
+        <w:t xml:space="preserve"> em qualquer pasta de seu computador</w:t>
       </w:r>
     </w:p>
     <w:p>
@@ -3732,8 +4259,17 @@
           <w:color w:val="FF0000"/>
           <w:sz w:val="18"/>
         </w:rPr>
-        <w:t xml:space="preserve"> código nativo para criar a SplashScreen</w:t>
-      </w:r>
+        <w:t xml:space="preserve"> código nativo para criar a </w:t>
+      </w:r>
+      <w:proofErr w:type="spellStart"/>
+      <w:r>
+        <w:rPr>
+          <w:color w:val="FF0000"/>
+          <w:sz w:val="18"/>
+        </w:rPr>
+        <w:t>SplashScreen</w:t>
+      </w:r>
+      <w:proofErr w:type="spellEnd"/>
     </w:p>
     <w:p>
       <w:r>
@@ -3832,7 +4368,23 @@
           <w:color w:val="00B0F0"/>
           <w:sz w:val="18"/>
         </w:rPr>
-        <w:t xml:space="preserve"> após realizar login inválido</w:t>
+        <w:t xml:space="preserve"> após realizar </w:t>
+      </w:r>
+      <w:proofErr w:type="spellStart"/>
+      <w:r>
+        <w:rPr>
+          <w:color w:val="00B0F0"/>
+          <w:sz w:val="18"/>
+        </w:rPr>
+        <w:t>login</w:t>
+      </w:r>
+      <w:proofErr w:type="spellEnd"/>
+      <w:r>
+        <w:rPr>
+          <w:color w:val="00B0F0"/>
+          <w:sz w:val="18"/>
+        </w:rPr>
+        <w:t xml:space="preserve"> inválido</w:t>
       </w:r>
     </w:p>
     <w:p>
@@ -3970,7 +4522,15 @@
     <w:p>
       <w:r>
         <w:tab/>
-        <w:t>Realizar Login;</w:t>
+        <w:t xml:space="preserve">Realizar </w:t>
+      </w:r>
+      <w:proofErr w:type="spellStart"/>
+      <w:r>
+        <w:t>Login</w:t>
+      </w:r>
+      <w:proofErr w:type="spellEnd"/>
+      <w:r>
+        <w:t>;</w:t>
       </w:r>
     </w:p>
     <w:p>
@@ -3999,13 +4559,28 @@
     <w:p>
       <w:r>
         <w:tab/>
-        <w:t>SplashScreen;</w:t>
+      </w:r>
+      <w:proofErr w:type="spellStart"/>
+      <w:r>
+        <w:t>SplashScreen</w:t>
+      </w:r>
+      <w:proofErr w:type="spellEnd"/>
+      <w:r>
+        <w:t>;</w:t>
       </w:r>
     </w:p>
     <w:p>
       <w:r>
         <w:tab/>
-        <w:t>Fazer Logout;</w:t>
+        <w:t xml:space="preserve">Fazer </w:t>
+      </w:r>
+      <w:proofErr w:type="spellStart"/>
+      <w:r>
+        <w:t>Logout</w:t>
+      </w:r>
+      <w:proofErr w:type="spellEnd"/>
+      <w:r>
+        <w:t>;</w:t>
       </w:r>
     </w:p>
     <w:p>
@@ -4028,17 +4603,21 @@
       <w:r>
         <w:t xml:space="preserve"> – </w:t>
       </w:r>
+      <w:proofErr w:type="spellStart"/>
       <w:r>
         <w:t>NoSQL</w:t>
       </w:r>
+      <w:proofErr w:type="spellEnd"/>
     </w:p>
     <w:p>
       <w:r>
         <w:t xml:space="preserve">Com o software para finalizar, a </w:t>
       </w:r>
+      <w:proofErr w:type="spellStart"/>
       <w:r>
         <w:t>Gufos</w:t>
       </w:r>
+      <w:proofErr w:type="spellEnd"/>
       <w:r>
         <w:t xml:space="preserve"> decidiu visualizar </w:t>
       </w:r>
@@ -4185,8 +4764,16 @@
         <w:rPr>
           <w:i/>
         </w:rPr>
-        <w:t>Web Back-End</w:t>
-      </w:r>
+        <w:t>Web Back-</w:t>
+      </w:r>
+      <w:proofErr w:type="spellStart"/>
+      <w:r>
+        <w:rPr>
+          <w:i/>
+        </w:rPr>
+        <w:t>End</w:t>
+      </w:r>
+      <w:proofErr w:type="spellEnd"/>
     </w:p>
     <w:p>
       <w:r>
@@ -4205,7 +4792,23 @@
           <w:color w:val="FF0000"/>
           <w:sz w:val="18"/>
         </w:rPr>
-        <w:t xml:space="preserve">Mostrar uma mensagem customizada do backend, após um novo </w:t>
+        <w:t xml:space="preserve">Mostrar uma mensagem customizada do </w:t>
+      </w:r>
+      <w:proofErr w:type="spellStart"/>
+      <w:r>
+        <w:rPr>
+          <w:color w:val="FF0000"/>
+          <w:sz w:val="18"/>
+        </w:rPr>
+        <w:t>backend</w:t>
+      </w:r>
+      <w:proofErr w:type="spellEnd"/>
+      <w:r>
+        <w:rPr>
+          <w:color w:val="FF0000"/>
+          <w:sz w:val="18"/>
+        </w:rPr>
+        <w:t xml:space="preserve">, após um novo </w:t>
       </w:r>
       <w:r>
         <w:rPr>
@@ -4232,22 +4835,46 @@
     </w:p>
     <w:p>
       <w:r>
-        <w:t>9. Desenvolver API (web services) para integração de dados entre plataformas</w:t>
-      </w:r>
-    </w:p>
-    <w:p>
-      <w:pPr>
-        <w:rPr>
-          <w:color w:val="FF0000"/>
-          <w:sz w:val="18"/>
-        </w:rPr>
-      </w:pPr>
-      <w:r>
-        <w:rPr>
-          <w:color w:val="FF0000"/>
-          <w:sz w:val="18"/>
-        </w:rPr>
-        <w:t>Criou um endpoint em que o administrador cadastre novos registros</w:t>
+        <w:t xml:space="preserve">9. Desenvolver API (web </w:t>
+      </w:r>
+      <w:proofErr w:type="spellStart"/>
+      <w:r>
+        <w:t>services</w:t>
+      </w:r>
+      <w:proofErr w:type="spellEnd"/>
+      <w:r>
+        <w:t>) para integração de dados entre plataformas</w:t>
+      </w:r>
+    </w:p>
+    <w:p>
+      <w:pPr>
+        <w:rPr>
+          <w:color w:val="FF0000"/>
+          <w:sz w:val="18"/>
+        </w:rPr>
+      </w:pPr>
+      <w:r>
+        <w:rPr>
+          <w:color w:val="FF0000"/>
+          <w:sz w:val="18"/>
+        </w:rPr>
+        <w:t xml:space="preserve">Criou um </w:t>
+      </w:r>
+      <w:proofErr w:type="spellStart"/>
+      <w:r>
+        <w:rPr>
+          <w:color w:val="FF0000"/>
+          <w:sz w:val="18"/>
+        </w:rPr>
+        <w:t>endpoint</w:t>
+      </w:r>
+      <w:proofErr w:type="spellEnd"/>
+      <w:r>
+        <w:rPr>
+          <w:color w:val="FF0000"/>
+          <w:sz w:val="18"/>
+        </w:rPr>
+        <w:t xml:space="preserve"> em que o administrador cadastre novos registros</w:t>
       </w:r>
     </w:p>
     <w:p>
@@ -4279,8 +4906,16 @@
         <w:rPr>
           <w:i/>
         </w:rPr>
-        <w:t>-End</w:t>
-      </w:r>
+        <w:t>-</w:t>
+      </w:r>
+      <w:proofErr w:type="spellStart"/>
+      <w:r>
+        <w:rPr>
+          <w:i/>
+        </w:rPr>
+        <w:t>End</w:t>
+      </w:r>
+      <w:proofErr w:type="spellEnd"/>
     </w:p>
     <w:p>
       <w:r>

--- a/planejamento/StoryTelling-aula-v2.docx
+++ b/planejamento/StoryTelling-aula-v2.docx
@@ -20,7 +20,6 @@
       <w:r>
         <w:t xml:space="preserve"> </w:t>
       </w:r>
-      <w:proofErr w:type="spellStart"/>
       <w:r>
         <w:t>G</w:t>
       </w:r>
@@ -30,7 +29,6 @@
       <w:r>
         <w:t>s</w:t>
       </w:r>
-      <w:proofErr w:type="spellEnd"/>
       <w:r>
         <w:t>, empresa de pequeno porte que atua</w:t>
       </w:r>
@@ -535,14 +533,12 @@
       <w:r>
         <w:t xml:space="preserve">empresa </w:t>
       </w:r>
-      <w:proofErr w:type="spellStart"/>
       <w:r>
         <w:t>Gufo</w:t>
       </w:r>
       <w:r>
         <w:t>s</w:t>
       </w:r>
-      <w:proofErr w:type="spellEnd"/>
       <w:r>
         <w:t xml:space="preserve"> contratou </w:t>
       </w:r>
@@ -559,6 +555,9 @@
         <w:t xml:space="preserve"> </w:t>
       </w:r>
       <w:r>
+        <w:t xml:space="preserve">na </w:t>
+      </w:r>
+      <w:r>
         <w:t>Escola SENAI de Informática</w:t>
       </w:r>
       <w:r>
@@ -594,10 +593,7 @@
         <w:t>estes documentos como base para a construção do banco e dados.</w:t>
       </w:r>
     </w:p>
-    <w:p>
-      <w:bookmarkStart w:id="0" w:name="_GoBack"/>
-      <w:bookmarkEnd w:id="0"/>
-    </w:p>
+    <w:p/>
     <w:p>
       <w:pPr>
         <w:pStyle w:val="Ttulo3"/>
@@ -1308,17 +1304,8 @@
           <w:color w:val="FF0000"/>
           <w:sz w:val="18"/>
         </w:rPr>
-        <w:t xml:space="preserve">Exportou a base de dados para um arquivo </w:t>
-      </w:r>
-      <w:proofErr w:type="spellStart"/>
-      <w:r>
-        <w:rPr>
-          <w:color w:val="FF0000"/>
-          <w:sz w:val="18"/>
-        </w:rPr>
-        <w:t>sql</w:t>
-      </w:r>
-      <w:proofErr w:type="spellEnd"/>
+        <w:t>Exportou a base de dados para um arquivo sql</w:t>
+      </w:r>
     </w:p>
     <w:p>
       <w:pPr>
@@ -1346,17 +1333,8 @@
           <w:color w:val="00B0F0"/>
           <w:sz w:val="18"/>
         </w:rPr>
-        <w:t xml:space="preserve"> um arquivo </w:t>
-      </w:r>
-      <w:proofErr w:type="spellStart"/>
-      <w:r>
-        <w:rPr>
-          <w:color w:val="00B0F0"/>
-          <w:sz w:val="18"/>
-        </w:rPr>
-        <w:t>csv</w:t>
-      </w:r>
-      <w:proofErr w:type="spellEnd"/>
+        <w:t xml:space="preserve"> um arquivo csv</w:t>
+      </w:r>
     </w:p>
     <w:p>
       <w:r>
@@ -1416,23 +1394,7 @@
     </w:p>
     <w:p>
       <w:r>
-        <w:t xml:space="preserve">12. Aplicar programação em banco de dados utilizando </w:t>
-      </w:r>
-      <w:proofErr w:type="spellStart"/>
-      <w:r>
-        <w:t>functions</w:t>
-      </w:r>
-      <w:proofErr w:type="spellEnd"/>
-      <w:r>
-        <w:t xml:space="preserve">, </w:t>
-      </w:r>
-      <w:proofErr w:type="spellStart"/>
-      <w:r>
-        <w:t>stored</w:t>
-      </w:r>
-      <w:proofErr w:type="spellEnd"/>
-      <w:r>
-        <w:t xml:space="preserve"> procedures, triggers e eventos</w:t>
+        <w:t>12. Aplicar programação em banco de dados utilizando functions, stored procedures, triggers e eventos</w:t>
       </w:r>
     </w:p>
     <w:p>
@@ -1471,21 +1433,12 @@
         </w:rPr>
         <w:t xml:space="preserve">Criou uma função para retornar </w:t>
       </w:r>
-      <w:proofErr w:type="gramStart"/>
-      <w:r>
-        <w:rPr>
-          <w:color w:val="FF0000"/>
-          <w:sz w:val="18"/>
-        </w:rPr>
-        <w:t>a</w:t>
-      </w:r>
-      <w:proofErr w:type="gramEnd"/>
-      <w:r>
-        <w:rPr>
-          <w:color w:val="FF0000"/>
-          <w:sz w:val="18"/>
-        </w:rPr>
-        <w:t xml:space="preserve"> quantidade de </w:t>
+      <w:r>
+        <w:rPr>
+          <w:color w:val="FF0000"/>
+          <w:sz w:val="18"/>
+        </w:rPr>
+        <w:t xml:space="preserve">a quantidade de </w:t>
       </w:r>
       <w:r>
         <w:rPr>
@@ -1537,23 +1490,7 @@
         </w:rPr>
       </w:pPr>
       <w:r>
-        <w:t>M_Diagrama.png(</w:t>
-      </w:r>
-      <w:proofErr w:type="spellStart"/>
-      <w:r>
-        <w:t>jpg</w:t>
-      </w:r>
-      <w:proofErr w:type="spellEnd"/>
-      <w:r>
-        <w:t>) ou T_Diagrama.png(</w:t>
-      </w:r>
-      <w:proofErr w:type="spellStart"/>
-      <w:r>
-        <w:t>jpg</w:t>
-      </w:r>
-      <w:proofErr w:type="spellEnd"/>
-      <w:r>
-        <w:t>)</w:t>
+        <w:t>M_Diagrama.png(jpg) ou T_Diagrama.png(jpg)</w:t>
       </w:r>
       <w:r>
         <w:br w:type="page"/>
@@ -1582,34 +1519,10 @@
         <w:t xml:space="preserve"> software solicitado pela</w:t>
       </w:r>
       <w:r>
-        <w:t xml:space="preserve"> </w:t>
-      </w:r>
-      <w:proofErr w:type="spellStart"/>
-      <w:r>
-        <w:t>Gufos</w:t>
-      </w:r>
-      <w:proofErr w:type="spellEnd"/>
-      <w:r>
-        <w:t xml:space="preserve"> </w:t>
-      </w:r>
-      <w:r>
-        <w:t>deverá ser criado em plataforma API (</w:t>
-      </w:r>
-      <w:proofErr w:type="spellStart"/>
-      <w:r>
-        <w:t>Application</w:t>
-      </w:r>
-      <w:proofErr w:type="spellEnd"/>
-      <w:r>
-        <w:t xml:space="preserve"> </w:t>
-      </w:r>
-      <w:proofErr w:type="spellStart"/>
-      <w:r>
-        <w:t>Programming</w:t>
-      </w:r>
-      <w:proofErr w:type="spellEnd"/>
-      <w:r>
-        <w:t xml:space="preserve"> Interface).</w:t>
+        <w:t xml:space="preserve"> Gufos </w:t>
+      </w:r>
+      <w:r>
+        <w:t>deverá ser criado em plataforma API (Application Programming Interface).</w:t>
       </w:r>
     </w:p>
     <w:p>
@@ -1775,15 +1688,7 @@
     </w:p>
     <w:p>
       <w:r>
-        <w:t xml:space="preserve">Os </w:t>
-      </w:r>
-      <w:proofErr w:type="spellStart"/>
-      <w:r>
-        <w:t>endpoints</w:t>
-      </w:r>
-      <w:proofErr w:type="spellEnd"/>
-      <w:r>
-        <w:t xml:space="preserve"> devem ter autorização baseado nas funcionalidades descritas acima. Onde a funcionalidade deve ser somente feita pelo ator estabelecido nela.</w:t>
+        <w:t>Os endpoints devem ter autorização baseado nas funcionalidades descritas acima. Onde a funcionalidade deve ser somente feita pelo ator estabelecido nela.</w:t>
       </w:r>
     </w:p>
     <w:p>
@@ -1875,15 +1780,7 @@
         <w:t>:</w:t>
       </w:r>
       <w:r>
-        <w:t xml:space="preserve"> A funcionalidade do </w:t>
-      </w:r>
-      <w:proofErr w:type="spellStart"/>
-      <w:r>
-        <w:t>endpoint</w:t>
-      </w:r>
-      <w:proofErr w:type="spellEnd"/>
-      <w:r>
-        <w:t>;</w:t>
+        <w:t xml:space="preserve"> A funcionalidade do endpoint;</w:t>
       </w:r>
     </w:p>
     <w:p>
@@ -1896,15 +1793,7 @@
     </w:p>
     <w:p>
       <w:r>
-        <w:t xml:space="preserve">Deve ser criado a documentação de todos os </w:t>
-      </w:r>
-      <w:proofErr w:type="spellStart"/>
-      <w:r>
-        <w:t>endpoints</w:t>
-      </w:r>
-      <w:proofErr w:type="spellEnd"/>
-      <w:r>
-        <w:t xml:space="preserve"> disponíveis na </w:t>
+        <w:t xml:space="preserve">Deve ser criado a documentação de todos os endpoints disponíveis na </w:t>
       </w:r>
       <w:r>
         <w:t>aplicação.</w:t>
@@ -1934,28 +1823,12 @@
         <w:rPr>
           <w:i/>
         </w:rPr>
-        <w:t>Web Back-</w:t>
-      </w:r>
-      <w:proofErr w:type="spellStart"/>
-      <w:r>
-        <w:rPr>
-          <w:i/>
-        </w:rPr>
-        <w:t>End</w:t>
-      </w:r>
-      <w:proofErr w:type="spellEnd"/>
-    </w:p>
-    <w:p>
-      <w:r>
-        <w:t xml:space="preserve">1. Identificar as características de programação </w:t>
-      </w:r>
-      <w:proofErr w:type="spellStart"/>
-      <w:r>
-        <w:t>backend</w:t>
-      </w:r>
-      <w:proofErr w:type="spellEnd"/>
-      <w:r>
-        <w:t xml:space="preserve"> em ambiente web</w:t>
+        <w:t>Web Back-End</w:t>
+      </w:r>
+    </w:p>
+    <w:p>
+      <w:r>
+        <w:t>1. Identificar as características de programação backend em ambiente web</w:t>
       </w:r>
     </w:p>
     <w:p>
@@ -1992,99 +1865,41 @@
           <w:color w:val="00B0F0"/>
           <w:sz w:val="18"/>
         </w:rPr>
-        <w:t xml:space="preserve">Identificou as diferenças entre um aplicativo </w:t>
-      </w:r>
-      <w:proofErr w:type="spellStart"/>
-      <w:r>
-        <w:rPr>
-          <w:color w:val="00B0F0"/>
-          <w:sz w:val="18"/>
-        </w:rPr>
-        <w:t>WebAPI</w:t>
-      </w:r>
-      <w:proofErr w:type="spellEnd"/>
-      <w:r>
-        <w:rPr>
-          <w:color w:val="00B0F0"/>
-          <w:sz w:val="18"/>
-        </w:rPr>
-        <w:t xml:space="preserve"> e um </w:t>
-      </w:r>
-      <w:proofErr w:type="spellStart"/>
-      <w:r>
-        <w:rPr>
-          <w:color w:val="00B0F0"/>
-          <w:sz w:val="18"/>
-        </w:rPr>
-        <w:t>WebMVC</w:t>
-      </w:r>
-      <w:proofErr w:type="spellEnd"/>
-    </w:p>
-    <w:p>
-      <w:r>
-        <w:t xml:space="preserve">2. Preparar o ambiente necessário ao desenvolvimento </w:t>
-      </w:r>
-      <w:proofErr w:type="spellStart"/>
-      <w:r>
-        <w:t>back-end</w:t>
-      </w:r>
-      <w:proofErr w:type="spellEnd"/>
-      <w:r>
-        <w:t xml:space="preserve"> para a plataforma web</w:t>
-      </w:r>
-    </w:p>
-    <w:p>
-      <w:pPr>
-        <w:rPr>
-          <w:color w:val="FF0000"/>
-          <w:sz w:val="18"/>
-        </w:rPr>
-      </w:pPr>
-      <w:r>
-        <w:rPr>
-          <w:color w:val="FF0000"/>
-          <w:sz w:val="18"/>
-        </w:rPr>
-        <w:t xml:space="preserve">Utilizou o Visual Studio para criação do novo projeto </w:t>
-      </w:r>
-      <w:proofErr w:type="spellStart"/>
-      <w:r>
-        <w:rPr>
-          <w:color w:val="FF0000"/>
-          <w:sz w:val="18"/>
-        </w:rPr>
-        <w:t>WebAPI</w:t>
-      </w:r>
-      <w:proofErr w:type="spellEnd"/>
-    </w:p>
-    <w:p>
-      <w:pPr>
-        <w:rPr>
-          <w:color w:val="00B0F0"/>
-        </w:rPr>
-      </w:pPr>
-      <w:r>
-        <w:rPr>
-          <w:color w:val="00B0F0"/>
-          <w:sz w:val="18"/>
-        </w:rPr>
-        <w:t xml:space="preserve">Utilizou o </w:t>
-      </w:r>
-      <w:proofErr w:type="spellStart"/>
-      <w:r>
-        <w:rPr>
-          <w:color w:val="00B0F0"/>
-          <w:sz w:val="18"/>
-        </w:rPr>
-        <w:t>prompt</w:t>
-      </w:r>
-      <w:proofErr w:type="spellEnd"/>
-      <w:r>
-        <w:rPr>
-          <w:color w:val="00B0F0"/>
-          <w:sz w:val="18"/>
-        </w:rPr>
-        <w:t xml:space="preserve"> de comando para </w:t>
+        <w:t>Identificou as diferenças entre um aplicativo WebAPI e um WebMVC</w:t>
+      </w:r>
+    </w:p>
+    <w:p>
+      <w:r>
+        <w:t>2. Preparar o ambiente necessário ao desenvolvimento back-end para a plataforma web</w:t>
+      </w:r>
+    </w:p>
+    <w:p>
+      <w:pPr>
+        <w:rPr>
+          <w:color w:val="FF0000"/>
+          <w:sz w:val="18"/>
+        </w:rPr>
+      </w:pPr>
+      <w:r>
+        <w:rPr>
+          <w:color w:val="FF0000"/>
+          <w:sz w:val="18"/>
+        </w:rPr>
+        <w:t>Utilizou o Visual Studio para criação do novo projeto WebAPI</w:t>
+      </w:r>
+    </w:p>
+    <w:p>
+      <w:pPr>
+        <w:rPr>
+          <w:color w:val="00B0F0"/>
+        </w:rPr>
+      </w:pPr>
+      <w:r>
+        <w:rPr>
+          <w:color w:val="00B0F0"/>
+          <w:sz w:val="18"/>
+        </w:rPr>
+        <w:t xml:space="preserve">Utilizou o prompt de comando para </w:t>
       </w:r>
       <w:r>
         <w:rPr>
@@ -2098,30 +1913,13 @@
           <w:color w:val="00B0F0"/>
           <w:sz w:val="18"/>
         </w:rPr>
-        <w:t xml:space="preserve"> projeto </w:t>
-      </w:r>
-      <w:proofErr w:type="spellStart"/>
-      <w:r>
-        <w:rPr>
-          <w:color w:val="00B0F0"/>
-          <w:sz w:val="18"/>
-        </w:rPr>
-        <w:t>WebAPI</w:t>
-      </w:r>
-      <w:proofErr w:type="spellEnd"/>
+        <w:t xml:space="preserve"> projeto WebAPI</w:t>
+      </w:r>
     </w:p>
     <w:p>
       <w:r>
         <w:lastRenderedPageBreak/>
-        <w:t xml:space="preserve">4. Utilizar design </w:t>
-      </w:r>
-      <w:proofErr w:type="spellStart"/>
-      <w:r>
-        <w:t>patterns</w:t>
-      </w:r>
-      <w:proofErr w:type="spellEnd"/>
-      <w:r>
-        <w:t xml:space="preserve"> no desenvolvimento da aplicação web</w:t>
+        <w:t>4. Utilizar design patterns no desenvolvimento da aplicação web</w:t>
       </w:r>
     </w:p>
     <w:p>
@@ -2186,17 +1984,8 @@
           <w:color w:val="FF0000"/>
           <w:sz w:val="18"/>
         </w:rPr>
-        <w:t xml:space="preserve">Utilizou os verbos corretos na criação dos </w:t>
-      </w:r>
-      <w:proofErr w:type="spellStart"/>
-      <w:r>
-        <w:rPr>
-          <w:color w:val="FF0000"/>
-          <w:sz w:val="18"/>
-        </w:rPr>
-        <w:t>endpoints</w:t>
-      </w:r>
-      <w:proofErr w:type="spellEnd"/>
+        <w:t>Utilizou os verbos corretos na criação dos endpoints</w:t>
+      </w:r>
     </w:p>
     <w:p>
       <w:pPr>
@@ -2328,17 +2117,8 @@
           <w:color w:val="FF0000"/>
           <w:sz w:val="18"/>
         </w:rPr>
-        <w:t xml:space="preserve">Utilizou bibliotecas para a criação de </w:t>
-      </w:r>
-      <w:proofErr w:type="spellStart"/>
-      <w:r>
-        <w:rPr>
-          <w:color w:val="FF0000"/>
-          <w:sz w:val="18"/>
-        </w:rPr>
-        <w:t>tokens</w:t>
-      </w:r>
-      <w:proofErr w:type="spellEnd"/>
+        <w:t>Utilizou bibliotecas para a criação de tokens</w:t>
+      </w:r>
     </w:p>
     <w:p>
       <w:pPr>
@@ -2382,42 +2162,40 @@
           <w:sz w:val="18"/>
           <w:szCs w:val="18"/>
         </w:rPr>
-        <w:t xml:space="preserve">dados local utilizando o </w:t>
-      </w:r>
-      <w:proofErr w:type="spellStart"/>
+        <w:t>dados local utilizando o SQL</w:t>
+      </w:r>
       <w:r>
         <w:rPr>
           <w:color w:val="FF0000"/>
           <w:sz w:val="18"/>
           <w:szCs w:val="18"/>
         </w:rPr>
-        <w:t>SQL</w:t>
-      </w:r>
-      <w:r>
-        <w:rPr>
-          <w:color w:val="FF0000"/>
+        <w:t>Client</w:t>
+      </w:r>
+    </w:p>
+    <w:p>
+      <w:pPr>
+        <w:rPr>
+          <w:color w:val="00B0F0"/>
           <w:sz w:val="18"/>
           <w:szCs w:val="18"/>
         </w:rPr>
-        <w:t>Client</w:t>
-      </w:r>
-      <w:proofErr w:type="spellEnd"/>
-    </w:p>
-    <w:p>
-      <w:pPr>
+      </w:pPr>
+      <w:r>
         <w:rPr>
           <w:color w:val="00B0F0"/>
           <w:sz w:val="18"/>
           <w:szCs w:val="18"/>
         </w:rPr>
-      </w:pPr>
+        <w:t xml:space="preserve">Realizou as operações de </w:t>
+      </w:r>
       <w:r>
         <w:rPr>
           <w:color w:val="00B0F0"/>
           <w:sz w:val="18"/>
           <w:szCs w:val="18"/>
         </w:rPr>
-        <w:t xml:space="preserve">Realizou as operações de </w:t>
+        <w:t>leitura, inserção, deleção e atualização (CRUD – Create, Read, Update, Delete)</w:t>
       </w:r>
       <w:r>
         <w:rPr>
@@ -2425,64 +2203,12 @@
           <w:sz w:val="18"/>
           <w:szCs w:val="18"/>
         </w:rPr>
-        <w:t xml:space="preserve">leitura, inserção, deleção e atualização (CRUD – </w:t>
-      </w:r>
-      <w:proofErr w:type="spellStart"/>
-      <w:r>
-        <w:rPr>
-          <w:color w:val="00B0F0"/>
-          <w:sz w:val="18"/>
-          <w:szCs w:val="18"/>
-        </w:rPr>
-        <w:t>Create</w:t>
-      </w:r>
-      <w:proofErr w:type="spellEnd"/>
-      <w:r>
-        <w:rPr>
-          <w:color w:val="00B0F0"/>
-          <w:sz w:val="18"/>
-          <w:szCs w:val="18"/>
-        </w:rPr>
-        <w:t xml:space="preserve">, </w:t>
-      </w:r>
-      <w:proofErr w:type="spellStart"/>
-      <w:r>
-        <w:rPr>
-          <w:color w:val="00B0F0"/>
-          <w:sz w:val="18"/>
-          <w:szCs w:val="18"/>
-        </w:rPr>
-        <w:t>Read</w:t>
-      </w:r>
-      <w:proofErr w:type="spellEnd"/>
-      <w:r>
-        <w:rPr>
-          <w:color w:val="00B0F0"/>
-          <w:sz w:val="18"/>
-          <w:szCs w:val="18"/>
-        </w:rPr>
-        <w:t>, Update, Delete)</w:t>
-      </w:r>
-      <w:r>
-        <w:rPr>
-          <w:color w:val="00B0F0"/>
-          <w:sz w:val="18"/>
-          <w:szCs w:val="18"/>
-        </w:rPr>
         <w:t xml:space="preserve"> com o banco de dados</w:t>
       </w:r>
     </w:p>
     <w:p>
       <w:r>
-        <w:t xml:space="preserve">9. Desenvolver API (web </w:t>
-      </w:r>
-      <w:proofErr w:type="spellStart"/>
-      <w:r>
-        <w:t>services</w:t>
-      </w:r>
-      <w:proofErr w:type="spellEnd"/>
-      <w:r>
-        <w:t>) para integração de dados entre plataformas</w:t>
+        <w:t>9. Desenvolver API (web services) para integração de dados entre plataformas</w:t>
       </w:r>
     </w:p>
     <w:p>
@@ -2504,23 +2230,7 @@
           <w:color w:val="FF0000"/>
           <w:sz w:val="18"/>
         </w:rPr>
-        <w:t xml:space="preserve">os </w:t>
-      </w:r>
-      <w:proofErr w:type="spellStart"/>
-      <w:r>
-        <w:rPr>
-          <w:color w:val="FF0000"/>
-          <w:sz w:val="18"/>
-        </w:rPr>
-        <w:t>endpoints</w:t>
-      </w:r>
-      <w:proofErr w:type="spellEnd"/>
-      <w:r>
-        <w:rPr>
-          <w:color w:val="FF0000"/>
-          <w:sz w:val="18"/>
-        </w:rPr>
-        <w:t xml:space="preserve"> de acesso</w:t>
+        <w:t>os endpoints de acesso</w:t>
       </w:r>
       <w:r>
         <w:rPr>
@@ -2683,33 +2393,8 @@
           <w:color w:val="00B0F0"/>
           <w:sz w:val="18"/>
         </w:rPr>
-        <w:t xml:space="preserve">Restringiu a aplicação para que salve apenas arquivos com o tipo de </w:t>
-      </w:r>
-      <w:proofErr w:type="spellStart"/>
-      <w:r>
-        <w:rPr>
-          <w:color w:val="00B0F0"/>
-          <w:sz w:val="18"/>
-        </w:rPr>
-        <w:t>png</w:t>
-      </w:r>
-      <w:proofErr w:type="spellEnd"/>
-      <w:r>
-        <w:rPr>
-          <w:color w:val="00B0F0"/>
-          <w:sz w:val="18"/>
-        </w:rPr>
-        <w:t xml:space="preserve">, </w:t>
-      </w:r>
-      <w:proofErr w:type="spellStart"/>
-      <w:r>
-        <w:rPr>
-          <w:color w:val="00B0F0"/>
-          <w:sz w:val="18"/>
-        </w:rPr>
-        <w:t>jpg</w:t>
-      </w:r>
-      <w:proofErr w:type="spellEnd"/>
+        <w:t>Restringiu a aplicação para que salve apenas arquivos com o tipo de png, jpg</w:t>
+      </w:r>
     </w:p>
     <w:p>
       <w:r>
@@ -2728,17 +2413,8 @@
           <w:color w:val="FF0000"/>
           <w:sz w:val="18"/>
         </w:rPr>
-        <w:t xml:space="preserve">Disponibilizou em ambiente online, a aplicação </w:t>
-      </w:r>
-      <w:proofErr w:type="spellStart"/>
-      <w:r>
-        <w:rPr>
-          <w:color w:val="FF0000"/>
-          <w:sz w:val="18"/>
-        </w:rPr>
-        <w:t>back-end</w:t>
-      </w:r>
-      <w:proofErr w:type="spellEnd"/>
+        <w:t>Disponibilizou em ambiente online, a aplicação back-end</w:t>
+      </w:r>
       <w:r>
         <w:rPr>
           <w:color w:val="FF0000"/>
@@ -2816,38 +2492,27 @@
           <w:sz w:val="18"/>
         </w:rPr>
       </w:pPr>
-      <w:proofErr w:type="spellStart"/>
       <w:r>
         <w:rPr>
           <w:color w:val="000000" w:themeColor="text1"/>
           <w:sz w:val="18"/>
         </w:rPr>
         <w:lastRenderedPageBreak/>
-        <w:t>Endpoints</w:t>
-      </w:r>
-      <w:proofErr w:type="spellEnd"/>
-      <w:r>
+        <w:t>Endpoints:</w:t>
+      </w:r>
+    </w:p>
+    <w:p>
+      <w:pPr>
         <w:rPr>
           <w:color w:val="000000" w:themeColor="text1"/>
-          <w:sz w:val="18"/>
-        </w:rPr>
-        <w:t>:</w:t>
-      </w:r>
-    </w:p>
-    <w:p>
-      <w:pPr>
+        </w:rPr>
+      </w:pPr>
+      <w:r>
         <w:rPr>
           <w:color w:val="000000" w:themeColor="text1"/>
         </w:rPr>
-      </w:pPr>
-      <w:proofErr w:type="spellStart"/>
-      <w:r>
-        <w:rPr>
-          <w:color w:val="000000" w:themeColor="text1"/>
-        </w:rPr>
         <w:t>Login</w:t>
       </w:r>
-      <w:proofErr w:type="spellEnd"/>
     </w:p>
     <w:p>
       <w:pPr>
@@ -2968,23 +2633,16 @@
         <w:t>3</w:t>
       </w:r>
       <w:r>
-        <w:t xml:space="preserve"> – Front-</w:t>
-      </w:r>
-      <w:proofErr w:type="spellStart"/>
-      <w:r>
-        <w:t>end</w:t>
-      </w:r>
-      <w:proofErr w:type="spellEnd"/>
+        <w:t xml:space="preserve"> – Front-end</w:t>
+      </w:r>
     </w:p>
     <w:p>
       <w:r>
         <w:t xml:space="preserve">A </w:t>
       </w:r>
-      <w:proofErr w:type="spellStart"/>
       <w:r>
         <w:t>Gufos</w:t>
       </w:r>
-      <w:proofErr w:type="spellEnd"/>
       <w:r>
         <w:t xml:space="preserve"> é uma empresa que preza pela qualidade de seus serviços assim como a interface do usuário. E hoje em dia, sabemos o quanto a interface com o usuário é importante para que o usuário tenha uma experiência satisfatória em qualquer sistema.</w:t>
       </w:r>
@@ -3038,28 +2696,29 @@
         <w:t>desenvolvimento</w:t>
       </w:r>
       <w:r>
-        <w:t xml:space="preserve"> do SENAI de Informática necessita desenvolver a interface que o usuário fará interação.</w:t>
+        <w:t xml:space="preserve"> do SENAI de Informática</w:t>
+      </w:r>
+      <w:r>
+        <w:t xml:space="preserve"> (NUDES</w:t>
+      </w:r>
+      <w:bookmarkStart w:id="0" w:name="_GoBack"/>
+      <w:bookmarkEnd w:id="0"/>
+      <w:r>
+        <w:t>)</w:t>
+      </w:r>
+      <w:r>
+        <w:t xml:space="preserve"> necessita desenvolver a interface que o usuário fará interação.</w:t>
       </w:r>
     </w:p>
     <w:p>
       <w:r>
         <w:t xml:space="preserve">Você utilizará o framework </w:t>
       </w:r>
-      <w:proofErr w:type="spellStart"/>
       <w:r>
         <w:t>React</w:t>
       </w:r>
-      <w:proofErr w:type="spellEnd"/>
-      <w:r>
-        <w:t xml:space="preserve"> para desenvolver a parte do front-</w:t>
-      </w:r>
-      <w:proofErr w:type="spellStart"/>
-      <w:r>
-        <w:t>end</w:t>
-      </w:r>
-      <w:proofErr w:type="spellEnd"/>
-      <w:r>
-        <w:t xml:space="preserve"> e realizar a integração com a API desenvolvida anteriormente.</w:t>
+      <w:r>
+        <w:t xml:space="preserve"> para desenvolver a parte do front-end e realizar a integração com a API desenvolvida anteriormente.</w:t>
       </w:r>
     </w:p>
     <w:p>
@@ -3209,16 +2868,8 @@
         <w:rPr>
           <w:i/>
         </w:rPr>
-        <w:t>Web Front-</w:t>
-      </w:r>
-      <w:proofErr w:type="spellStart"/>
-      <w:r>
-        <w:rPr>
-          <w:i/>
-        </w:rPr>
-        <w:t>End</w:t>
-      </w:r>
-      <w:proofErr w:type="spellEnd"/>
+        <w:t>Web Front-End</w:t>
+      </w:r>
     </w:p>
     <w:p>
       <w:r>
@@ -3237,23 +2888,7 @@
           <w:color w:val="FF0000"/>
           <w:sz w:val="18"/>
         </w:rPr>
-        <w:t xml:space="preserve">Utilizou media </w:t>
-      </w:r>
-      <w:proofErr w:type="spellStart"/>
-      <w:r>
-        <w:rPr>
-          <w:color w:val="FF0000"/>
-          <w:sz w:val="18"/>
-        </w:rPr>
-        <w:t>querys</w:t>
-      </w:r>
-      <w:proofErr w:type="spellEnd"/>
-      <w:r>
-        <w:rPr>
-          <w:color w:val="FF0000"/>
-          <w:sz w:val="18"/>
-        </w:rPr>
-        <w:t xml:space="preserve"> para deixar o site responsivo conforme </w:t>
+        <w:t xml:space="preserve">Utilizou media querys para deixar o site responsivo conforme </w:t>
       </w:r>
       <w:r>
         <w:rPr>
@@ -3267,23 +2902,7 @@
           <w:color w:val="FF0000"/>
           <w:sz w:val="18"/>
         </w:rPr>
-        <w:t xml:space="preserve"> (Mobile, </w:t>
-      </w:r>
-      <w:proofErr w:type="spellStart"/>
-      <w:r>
-        <w:rPr>
-          <w:color w:val="FF0000"/>
-          <w:sz w:val="18"/>
-        </w:rPr>
-        <w:t>iPad</w:t>
-      </w:r>
-      <w:proofErr w:type="spellEnd"/>
-      <w:r>
-        <w:rPr>
-          <w:color w:val="FF0000"/>
-          <w:sz w:val="18"/>
-        </w:rPr>
-        <w:t xml:space="preserve"> e Web</w:t>
+        <w:t xml:space="preserve"> (Mobile, iPad e Web</w:t>
       </w:r>
       <w:r>
         <w:rPr>
@@ -3354,23 +2973,7 @@
           <w:color w:val="00B0F0"/>
           <w:sz w:val="18"/>
         </w:rPr>
-        <w:t xml:space="preserve">ou </w:t>
-      </w:r>
-      <w:proofErr w:type="spellStart"/>
-      <w:r>
-        <w:rPr>
-          <w:color w:val="00B0F0"/>
-          <w:sz w:val="18"/>
-        </w:rPr>
-        <w:t>JavaScript</w:t>
-      </w:r>
-      <w:proofErr w:type="spellEnd"/>
-      <w:r>
-        <w:rPr>
-          <w:color w:val="00B0F0"/>
-          <w:sz w:val="18"/>
-        </w:rPr>
-        <w:t xml:space="preserve"> para adequar o site a diferentes tipos de acesso</w:t>
+        <w:t>ou JavaScript para adequar o site a diferentes tipos de acesso</w:t>
       </w:r>
     </w:p>
     <w:p>
@@ -3547,23 +3150,7 @@
           <w:color w:val="00B0F0"/>
           <w:sz w:val="18"/>
         </w:rPr>
-        <w:t>Utilizou algum framework front-</w:t>
-      </w:r>
-      <w:proofErr w:type="spellStart"/>
-      <w:r>
-        <w:rPr>
-          <w:color w:val="00B0F0"/>
-          <w:sz w:val="18"/>
-        </w:rPr>
-        <w:t>end</w:t>
-      </w:r>
-      <w:proofErr w:type="spellEnd"/>
-      <w:r>
-        <w:rPr>
-          <w:color w:val="00B0F0"/>
-          <w:sz w:val="18"/>
-        </w:rPr>
-        <w:t xml:space="preserve"> na construção do layout</w:t>
+        <w:t>Utilizou algum framework front-end na construção do layout</w:t>
       </w:r>
     </w:p>
     <w:p>
@@ -3729,15 +3316,7 @@
     <w:p>
       <w:r>
         <w:tab/>
-        <w:t xml:space="preserve">Realizar </w:t>
-      </w:r>
-      <w:proofErr w:type="spellStart"/>
-      <w:r>
-        <w:t>Login</w:t>
-      </w:r>
-      <w:proofErr w:type="spellEnd"/>
-      <w:r>
-        <w:t>;</w:t>
+        <w:t>Realizar Login;</w:t>
       </w:r>
     </w:p>
     <w:p>
@@ -3782,15 +3361,7 @@
     <w:p>
       <w:r>
         <w:tab/>
-        <w:t xml:space="preserve">Realizar </w:t>
-      </w:r>
-      <w:proofErr w:type="spellStart"/>
-      <w:r>
-        <w:t>Login</w:t>
-      </w:r>
-      <w:proofErr w:type="spellEnd"/>
-      <w:r>
-        <w:t>;</w:t>
+        <w:t>Realizar Login;</w:t>
       </w:r>
     </w:p>
     <w:p>
@@ -3866,11 +3437,9 @@
       <w:r>
         <w:t xml:space="preserve">A </w:t>
       </w:r>
-      <w:proofErr w:type="spellStart"/>
       <w:r>
         <w:t>Gufos</w:t>
       </w:r>
-      <w:proofErr w:type="spellEnd"/>
       <w:r>
         <w:t xml:space="preserve"> é uma empresa que preza pela qualidade de seus serviços assim como a interface do usuário. E hoje em dia, sabemos o quanto a interface com o usuário é importante para que o usuário tenha uma experiência satisfatória em qualquer sistema.</w:t>
       </w:r>
@@ -4064,15 +3633,7 @@
     </w:p>
     <w:p>
       <w:r>
-        <w:t xml:space="preserve">Os dados referentes ao usuário </w:t>
-      </w:r>
-      <w:proofErr w:type="spellStart"/>
-      <w:r>
-        <w:t>logado</w:t>
-      </w:r>
-      <w:proofErr w:type="spellEnd"/>
-      <w:r>
-        <w:t xml:space="preserve"> na aplicação mobile, deverão ser salvos localmente;</w:t>
+        <w:t>Os dados referentes ao usuário logado na aplicação mobile, deverão ser salvos localmente;</w:t>
       </w:r>
     </w:p>
     <w:p>
@@ -4169,70 +3730,22 @@
           <w:color w:val="FF0000"/>
           <w:sz w:val="18"/>
         </w:rPr>
-        <w:t xml:space="preserve">Instalou o </w:t>
-      </w:r>
-      <w:proofErr w:type="spellStart"/>
-      <w:r>
-        <w:rPr>
-          <w:color w:val="FF0000"/>
-          <w:sz w:val="18"/>
-        </w:rPr>
-        <w:t>React</w:t>
-      </w:r>
-      <w:proofErr w:type="spellEnd"/>
-      <w:r>
-        <w:rPr>
-          <w:color w:val="FF0000"/>
-          <w:sz w:val="18"/>
-        </w:rPr>
-        <w:t xml:space="preserve"> </w:t>
-      </w:r>
-      <w:proofErr w:type="spellStart"/>
-      <w:r>
-        <w:rPr>
-          <w:color w:val="FF0000"/>
-          <w:sz w:val="18"/>
-        </w:rPr>
-        <w:t>Native</w:t>
-      </w:r>
-      <w:proofErr w:type="spellEnd"/>
-      <w:r>
-        <w:rPr>
-          <w:color w:val="FF0000"/>
-          <w:sz w:val="18"/>
-        </w:rPr>
-        <w:t xml:space="preserve"> </w:t>
-      </w:r>
-    </w:p>
-    <w:p>
-      <w:pPr>
-        <w:rPr>
-          <w:color w:val="00B0F0"/>
-          <w:sz w:val="18"/>
-        </w:rPr>
-      </w:pPr>
-      <w:r>
-        <w:rPr>
-          <w:color w:val="00B0F0"/>
-          <w:sz w:val="18"/>
-        </w:rPr>
-        <w:t xml:space="preserve">Configurou a variável de ambiente para utilizar o </w:t>
-      </w:r>
-      <w:proofErr w:type="spellStart"/>
-      <w:r>
-        <w:rPr>
-          <w:color w:val="00B0F0"/>
-          <w:sz w:val="18"/>
-        </w:rPr>
-        <w:t>npm</w:t>
-      </w:r>
-      <w:proofErr w:type="spellEnd"/>
-      <w:r>
-        <w:rPr>
-          <w:color w:val="00B0F0"/>
-          <w:sz w:val="18"/>
-        </w:rPr>
-        <w:t xml:space="preserve"> em qualquer pasta de seu computador</w:t>
+        <w:t xml:space="preserve">Instalou o React Native </w:t>
+      </w:r>
+    </w:p>
+    <w:p>
+      <w:pPr>
+        <w:rPr>
+          <w:color w:val="00B0F0"/>
+          <w:sz w:val="18"/>
+        </w:rPr>
+      </w:pPr>
+      <w:r>
+        <w:rPr>
+          <w:color w:val="00B0F0"/>
+          <w:sz w:val="18"/>
+        </w:rPr>
+        <w:t>Configurou a variável de ambiente para utilizar o npm em qualquer pasta de seu computador</w:t>
       </w:r>
     </w:p>
     <w:p>
@@ -4259,17 +3772,8 @@
           <w:color w:val="FF0000"/>
           <w:sz w:val="18"/>
         </w:rPr>
-        <w:t xml:space="preserve"> código nativo para criar a </w:t>
-      </w:r>
-      <w:proofErr w:type="spellStart"/>
-      <w:r>
-        <w:rPr>
-          <w:color w:val="FF0000"/>
-          <w:sz w:val="18"/>
-        </w:rPr>
-        <w:t>SplashScreen</w:t>
-      </w:r>
-      <w:proofErr w:type="spellEnd"/>
+        <w:t xml:space="preserve"> código nativo para criar a SplashScreen</w:t>
+      </w:r>
     </w:p>
     <w:p>
       <w:r>
@@ -4368,23 +3872,7 @@
           <w:color w:val="00B0F0"/>
           <w:sz w:val="18"/>
         </w:rPr>
-        <w:t xml:space="preserve"> após realizar </w:t>
-      </w:r>
-      <w:proofErr w:type="spellStart"/>
-      <w:r>
-        <w:rPr>
-          <w:color w:val="00B0F0"/>
-          <w:sz w:val="18"/>
-        </w:rPr>
-        <w:t>login</w:t>
-      </w:r>
-      <w:proofErr w:type="spellEnd"/>
-      <w:r>
-        <w:rPr>
-          <w:color w:val="00B0F0"/>
-          <w:sz w:val="18"/>
-        </w:rPr>
-        <w:t xml:space="preserve"> inválido</w:t>
+        <w:t xml:space="preserve"> após realizar login inválido</w:t>
       </w:r>
     </w:p>
     <w:p>
@@ -4522,15 +4010,7 @@
     <w:p>
       <w:r>
         <w:tab/>
-        <w:t xml:space="preserve">Realizar </w:t>
-      </w:r>
-      <w:proofErr w:type="spellStart"/>
-      <w:r>
-        <w:t>Login</w:t>
-      </w:r>
-      <w:proofErr w:type="spellEnd"/>
-      <w:r>
-        <w:t>;</w:t>
+        <w:t>Realizar Login;</w:t>
       </w:r>
     </w:p>
     <w:p>
@@ -4559,28 +4039,13 @@
     <w:p>
       <w:r>
         <w:tab/>
-      </w:r>
-      <w:proofErr w:type="spellStart"/>
-      <w:r>
-        <w:t>SplashScreen</w:t>
-      </w:r>
-      <w:proofErr w:type="spellEnd"/>
-      <w:r>
-        <w:t>;</w:t>
+        <w:t>SplashScreen;</w:t>
       </w:r>
     </w:p>
     <w:p>
       <w:r>
         <w:tab/>
-        <w:t xml:space="preserve">Fazer </w:t>
-      </w:r>
-      <w:proofErr w:type="spellStart"/>
-      <w:r>
-        <w:t>Logout</w:t>
-      </w:r>
-      <w:proofErr w:type="spellEnd"/>
-      <w:r>
-        <w:t>;</w:t>
+        <w:t>Fazer Logout;</w:t>
       </w:r>
     </w:p>
     <w:p>
@@ -4603,21 +4068,17 @@
       <w:r>
         <w:t xml:space="preserve"> – </w:t>
       </w:r>
-      <w:proofErr w:type="spellStart"/>
       <w:r>
         <w:t>NoSQL</w:t>
       </w:r>
-      <w:proofErr w:type="spellEnd"/>
     </w:p>
     <w:p>
       <w:r>
         <w:t xml:space="preserve">Com o software para finalizar, a </w:t>
       </w:r>
-      <w:proofErr w:type="spellStart"/>
       <w:r>
         <w:t>Gufos</w:t>
       </w:r>
-      <w:proofErr w:type="spellEnd"/>
       <w:r>
         <w:t xml:space="preserve"> decidiu visualizar </w:t>
       </w:r>
@@ -4764,118 +4225,77 @@
         <w:rPr>
           <w:i/>
         </w:rPr>
-        <w:t>Web Back-</w:t>
-      </w:r>
-      <w:proofErr w:type="spellStart"/>
-      <w:r>
+        <w:t>Web Back-End</w:t>
+      </w:r>
+    </w:p>
+    <w:p>
+      <w:r>
+        <w:t>8. Estabelecer envio de notificações entre cliente e servidor por meio de aplicação web</w:t>
+      </w:r>
+    </w:p>
+    <w:p>
+      <w:pPr>
+        <w:rPr>
+          <w:color w:val="FF0000"/>
+          <w:sz w:val="18"/>
+        </w:rPr>
+      </w:pPr>
+      <w:r>
+        <w:rPr>
+          <w:color w:val="FF0000"/>
+          <w:sz w:val="18"/>
+        </w:rPr>
+        <w:t xml:space="preserve">Mostrar uma mensagem customizada do backend, após um novo </w:t>
+      </w:r>
+      <w:r>
+        <w:rPr>
+          <w:color w:val="FF0000"/>
+          <w:sz w:val="18"/>
+        </w:rPr>
+        <w:t xml:space="preserve">evento </w:t>
+      </w:r>
+      <w:r>
+        <w:rPr>
+          <w:color w:val="FF0000"/>
+          <w:sz w:val="18"/>
+        </w:rPr>
+        <w:t>ser incluído</w:t>
+      </w:r>
+    </w:p>
+    <w:p>
+      <w:pPr>
+        <w:rPr>
+          <w:color w:val="FF0000"/>
+          <w:sz w:val="18"/>
+        </w:rPr>
+      </w:pPr>
+    </w:p>
+    <w:p>
+      <w:r>
+        <w:t>9. Desenvolver API (web services) para integração de dados entre plataformas</w:t>
+      </w:r>
+    </w:p>
+    <w:p>
+      <w:pPr>
+        <w:rPr>
+          <w:color w:val="FF0000"/>
+          <w:sz w:val="18"/>
+        </w:rPr>
+      </w:pPr>
+      <w:r>
+        <w:rPr>
+          <w:color w:val="FF0000"/>
+          <w:sz w:val="18"/>
+        </w:rPr>
+        <w:t>Criou um endpoint em que o administrador cadastre novos registros</w:t>
+      </w:r>
+    </w:p>
+    <w:p>
+      <w:pPr>
         <w:rPr>
           <w:i/>
         </w:rPr>
-        <w:t>End</w:t>
-      </w:r>
-      <w:proofErr w:type="spellEnd"/>
-    </w:p>
-    <w:p>
-      <w:r>
-        <w:t>8. Estabelecer envio de notificações entre cliente e servidor por meio de aplicação web</w:t>
-      </w:r>
-    </w:p>
-    <w:p>
-      <w:pPr>
-        <w:rPr>
-          <w:color w:val="FF0000"/>
-          <w:sz w:val="18"/>
-        </w:rPr>
-      </w:pPr>
-      <w:r>
-        <w:rPr>
-          <w:color w:val="FF0000"/>
-          <w:sz w:val="18"/>
-        </w:rPr>
-        <w:t xml:space="preserve">Mostrar uma mensagem customizada do </w:t>
-      </w:r>
-      <w:proofErr w:type="spellStart"/>
-      <w:r>
-        <w:rPr>
-          <w:color w:val="FF0000"/>
-          <w:sz w:val="18"/>
-        </w:rPr>
-        <w:t>backend</w:t>
-      </w:r>
-      <w:proofErr w:type="spellEnd"/>
-      <w:r>
-        <w:rPr>
-          <w:color w:val="FF0000"/>
-          <w:sz w:val="18"/>
-        </w:rPr>
-        <w:t xml:space="preserve">, após um novo </w:t>
-      </w:r>
-      <w:r>
-        <w:rPr>
-          <w:color w:val="FF0000"/>
-          <w:sz w:val="18"/>
-        </w:rPr>
-        <w:t xml:space="preserve">evento </w:t>
-      </w:r>
-      <w:r>
-        <w:rPr>
-          <w:color w:val="FF0000"/>
-          <w:sz w:val="18"/>
-        </w:rPr>
-        <w:t>ser incluído</w:t>
-      </w:r>
-    </w:p>
-    <w:p>
-      <w:pPr>
-        <w:rPr>
-          <w:color w:val="FF0000"/>
-          <w:sz w:val="18"/>
-        </w:rPr>
-      </w:pPr>
-    </w:p>
-    <w:p>
-      <w:r>
-        <w:t xml:space="preserve">9. Desenvolver API (web </w:t>
-      </w:r>
-      <w:proofErr w:type="spellStart"/>
-      <w:r>
-        <w:t>services</w:t>
-      </w:r>
-      <w:proofErr w:type="spellEnd"/>
-      <w:r>
-        <w:t>) para integração de dados entre plataformas</w:t>
-      </w:r>
-    </w:p>
-    <w:p>
-      <w:pPr>
-        <w:rPr>
-          <w:color w:val="FF0000"/>
-          <w:sz w:val="18"/>
-        </w:rPr>
-      </w:pPr>
-      <w:r>
-        <w:rPr>
-          <w:color w:val="FF0000"/>
-          <w:sz w:val="18"/>
-        </w:rPr>
-        <w:t xml:space="preserve">Criou um </w:t>
-      </w:r>
-      <w:proofErr w:type="spellStart"/>
-      <w:r>
-        <w:rPr>
-          <w:color w:val="FF0000"/>
-          <w:sz w:val="18"/>
-        </w:rPr>
-        <w:t>endpoint</w:t>
-      </w:r>
-      <w:proofErr w:type="spellEnd"/>
-      <w:r>
-        <w:rPr>
-          <w:color w:val="FF0000"/>
-          <w:sz w:val="18"/>
-        </w:rPr>
-        <w:t xml:space="preserve"> em que o administrador cadastre novos registros</w:t>
-      </w:r>
+      </w:pPr>
     </w:p>
     <w:p>
       <w:pPr>
@@ -4883,39 +4303,24 @@
           <w:i/>
         </w:rPr>
       </w:pPr>
-    </w:p>
-    <w:p>
-      <w:pPr>
+      <w:r>
         <w:rPr>
           <w:i/>
         </w:rPr>
-      </w:pPr>
+        <w:t xml:space="preserve">Web </w:t>
+      </w:r>
       <w:r>
         <w:rPr>
           <w:i/>
         </w:rPr>
-        <w:t xml:space="preserve">Web </w:t>
+        <w:t>Front</w:t>
       </w:r>
       <w:r>
         <w:rPr>
           <w:i/>
         </w:rPr>
-        <w:t>Front</w:t>
-      </w:r>
-      <w:r>
-        <w:rPr>
-          <w:i/>
-        </w:rPr>
-        <w:t>-</w:t>
-      </w:r>
-      <w:proofErr w:type="spellStart"/>
-      <w:r>
-        <w:rPr>
-          <w:i/>
-        </w:rPr>
-        <w:t>End</w:t>
-      </w:r>
-      <w:proofErr w:type="spellEnd"/>
+        <w:t>-End</w:t>
+      </w:r>
     </w:p>
     <w:p>
       <w:r>

--- a/planejamento/StoryTelling-aula-v2.docx
+++ b/planejamento/StoryTelling-aula-v2.docx
@@ -20,6 +20,7 @@
       <w:r>
         <w:t xml:space="preserve"> </w:t>
       </w:r>
+      <w:proofErr w:type="spellStart"/>
       <w:r>
         <w:t>G</w:t>
       </w:r>
@@ -29,6 +30,7 @@
       <w:r>
         <w:t>s</w:t>
       </w:r>
+      <w:proofErr w:type="spellEnd"/>
       <w:r>
         <w:t>, empresa de pequeno porte que atua</w:t>
       </w:r>
@@ -533,12 +535,14 @@
       <w:r>
         <w:t xml:space="preserve">empresa </w:t>
       </w:r>
+      <w:proofErr w:type="spellStart"/>
       <w:r>
         <w:t>Gufo</w:t>
       </w:r>
       <w:r>
         <w:t>s</w:t>
       </w:r>
+      <w:proofErr w:type="spellEnd"/>
       <w:r>
         <w:t xml:space="preserve"> contratou </w:t>
       </w:r>
@@ -1304,8 +1308,17 @@
           <w:color w:val="FF0000"/>
           <w:sz w:val="18"/>
         </w:rPr>
-        <w:t>Exportou a base de dados para um arquivo sql</w:t>
-      </w:r>
+        <w:t xml:space="preserve">Exportou a base de dados para um arquivo </w:t>
+      </w:r>
+      <w:proofErr w:type="spellStart"/>
+      <w:r>
+        <w:rPr>
+          <w:color w:val="FF0000"/>
+          <w:sz w:val="18"/>
+        </w:rPr>
+        <w:t>sql</w:t>
+      </w:r>
+      <w:proofErr w:type="spellEnd"/>
     </w:p>
     <w:p>
       <w:pPr>
@@ -1333,8 +1346,17 @@
           <w:color w:val="00B0F0"/>
           <w:sz w:val="18"/>
         </w:rPr>
-        <w:t xml:space="preserve"> um arquivo csv</w:t>
-      </w:r>
+        <w:t xml:space="preserve"> um arquivo </w:t>
+      </w:r>
+      <w:proofErr w:type="spellStart"/>
+      <w:r>
+        <w:rPr>
+          <w:color w:val="00B0F0"/>
+          <w:sz w:val="18"/>
+        </w:rPr>
+        <w:t>csv</w:t>
+      </w:r>
+      <w:proofErr w:type="spellEnd"/>
     </w:p>
     <w:p>
       <w:r>
@@ -1394,7 +1416,23 @@
     </w:p>
     <w:p>
       <w:r>
-        <w:t>12. Aplicar programação em banco de dados utilizando functions, stored procedures, triggers e eventos</w:t>
+        <w:t xml:space="preserve">12. Aplicar programação em banco de dados utilizando </w:t>
+      </w:r>
+      <w:proofErr w:type="spellStart"/>
+      <w:r>
+        <w:t>functions</w:t>
+      </w:r>
+      <w:proofErr w:type="spellEnd"/>
+      <w:r>
+        <w:t xml:space="preserve">, </w:t>
+      </w:r>
+      <w:proofErr w:type="spellStart"/>
+      <w:r>
+        <w:t>stored</w:t>
+      </w:r>
+      <w:proofErr w:type="spellEnd"/>
+      <w:r>
+        <w:t xml:space="preserve"> procedures, triggers e eventos</w:t>
       </w:r>
     </w:p>
     <w:p>
@@ -1433,12 +1471,21 @@
         </w:rPr>
         <w:t xml:space="preserve">Criou uma função para retornar </w:t>
       </w:r>
-      <w:r>
-        <w:rPr>
-          <w:color w:val="FF0000"/>
-          <w:sz w:val="18"/>
-        </w:rPr>
-        <w:t xml:space="preserve">a quantidade de </w:t>
+      <w:proofErr w:type="gramStart"/>
+      <w:r>
+        <w:rPr>
+          <w:color w:val="FF0000"/>
+          <w:sz w:val="18"/>
+        </w:rPr>
+        <w:t>a</w:t>
+      </w:r>
+      <w:proofErr w:type="gramEnd"/>
+      <w:r>
+        <w:rPr>
+          <w:color w:val="FF0000"/>
+          <w:sz w:val="18"/>
+        </w:rPr>
+        <w:t xml:space="preserve"> quantidade de </w:t>
       </w:r>
       <w:r>
         <w:rPr>
@@ -1478,6 +1525,32 @@
     <w:p>
       <w:r>
         <w:t>M_03_SeuNome_DQL.sql ou T_03_SeuNome_DQL.sql</w:t>
+      </w:r>
+    </w:p>
+    <w:p>
+      <w:proofErr w:type="gramStart"/>
+      <w:r>
+        <w:t>M_Diagrama</w:t>
+      </w:r>
+      <w:r>
+        <w:t>.png(</w:t>
+      </w:r>
+      <w:proofErr w:type="spellStart"/>
+      <w:proofErr w:type="gramEnd"/>
+      <w:r>
+        <w:t>jpg</w:t>
+      </w:r>
+      <w:proofErr w:type="spellEnd"/>
+      <w:r>
+        <w:t>) ou T_Diagrama.png(</w:t>
+      </w:r>
+      <w:proofErr w:type="spellStart"/>
+      <w:r>
+        <w:t>jpg</w:t>
+      </w:r>
+      <w:proofErr w:type="spellEnd"/>
+      <w:r>
+        <w:t>)</w:t>
       </w:r>
     </w:p>
     <w:p>
@@ -1490,8 +1563,18 @@
         </w:rPr>
       </w:pPr>
       <w:r>
-        <w:t>M_Diagrama.png(jpg) ou T_Diagrama.png(jpg)</w:t>
-      </w:r>
+        <w:t xml:space="preserve">Modelos: conceitual, lógico, </w:t>
+      </w:r>
+      <w:proofErr w:type="spellStart"/>
+      <w:r>
+        <w:t>excel</w:t>
+      </w:r>
+      <w:proofErr w:type="spellEnd"/>
+      <w:r>
+        <w:t>;</w:t>
+      </w:r>
+      <w:bookmarkStart w:id="0" w:name="_GoBack"/>
+      <w:bookmarkEnd w:id="0"/>
       <w:r>
         <w:br w:type="page"/>
       </w:r>
@@ -1519,10 +1602,34 @@
         <w:t xml:space="preserve"> software solicitado pela</w:t>
       </w:r>
       <w:r>
-        <w:t xml:space="preserve"> Gufos </w:t>
-      </w:r>
-      <w:r>
-        <w:t>deverá ser criado em plataforma API (Application Programming Interface).</w:t>
+        <w:t xml:space="preserve"> </w:t>
+      </w:r>
+      <w:proofErr w:type="spellStart"/>
+      <w:r>
+        <w:t>Gufos</w:t>
+      </w:r>
+      <w:proofErr w:type="spellEnd"/>
+      <w:r>
+        <w:t xml:space="preserve"> </w:t>
+      </w:r>
+      <w:r>
+        <w:t>deverá ser criado em plataforma API (</w:t>
+      </w:r>
+      <w:proofErr w:type="spellStart"/>
+      <w:r>
+        <w:t>Application</w:t>
+      </w:r>
+      <w:proofErr w:type="spellEnd"/>
+      <w:r>
+        <w:t xml:space="preserve"> </w:t>
+      </w:r>
+      <w:proofErr w:type="spellStart"/>
+      <w:r>
+        <w:t>Programming</w:t>
+      </w:r>
+      <w:proofErr w:type="spellEnd"/>
+      <w:r>
+        <w:t xml:space="preserve"> Interface).</w:t>
       </w:r>
     </w:p>
     <w:p>
@@ -1688,7 +1795,15 @@
     </w:p>
     <w:p>
       <w:r>
-        <w:t>Os endpoints devem ter autorização baseado nas funcionalidades descritas acima. Onde a funcionalidade deve ser somente feita pelo ator estabelecido nela.</w:t>
+        <w:t xml:space="preserve">Os </w:t>
+      </w:r>
+      <w:proofErr w:type="spellStart"/>
+      <w:r>
+        <w:t>endpoints</w:t>
+      </w:r>
+      <w:proofErr w:type="spellEnd"/>
+      <w:r>
+        <w:t xml:space="preserve"> devem ter autorização baseado nas funcionalidades descritas acima. Onde a funcionalidade deve ser somente feita pelo ator estabelecido nela.</w:t>
       </w:r>
     </w:p>
     <w:p>
@@ -1780,7 +1895,15 @@
         <w:t>:</w:t>
       </w:r>
       <w:r>
-        <w:t xml:space="preserve"> A funcionalidade do endpoint;</w:t>
+        <w:t xml:space="preserve"> A funcionalidade do </w:t>
+      </w:r>
+      <w:proofErr w:type="spellStart"/>
+      <w:r>
+        <w:t>endpoint</w:t>
+      </w:r>
+      <w:proofErr w:type="spellEnd"/>
+      <w:r>
+        <w:t>;</w:t>
       </w:r>
     </w:p>
     <w:p>
@@ -1793,7 +1916,15 @@
     </w:p>
     <w:p>
       <w:r>
-        <w:t xml:space="preserve">Deve ser criado a documentação de todos os endpoints disponíveis na </w:t>
+        <w:t xml:space="preserve">Deve ser criado a documentação de todos os </w:t>
+      </w:r>
+      <w:proofErr w:type="spellStart"/>
+      <w:r>
+        <w:t>endpoints</w:t>
+      </w:r>
+      <w:proofErr w:type="spellEnd"/>
+      <w:r>
+        <w:t xml:space="preserve"> disponíveis na </w:t>
       </w:r>
       <w:r>
         <w:t>aplicação.</w:t>
@@ -1823,12 +1954,28 @@
         <w:rPr>
           <w:i/>
         </w:rPr>
-        <w:t>Web Back-End</w:t>
-      </w:r>
-    </w:p>
-    <w:p>
-      <w:r>
-        <w:t>1. Identificar as características de programação backend em ambiente web</w:t>
+        <w:t>Web Back-</w:t>
+      </w:r>
+      <w:proofErr w:type="spellStart"/>
+      <w:r>
+        <w:rPr>
+          <w:i/>
+        </w:rPr>
+        <w:t>End</w:t>
+      </w:r>
+      <w:proofErr w:type="spellEnd"/>
+    </w:p>
+    <w:p>
+      <w:r>
+        <w:t xml:space="preserve">1. Identificar as características de programação </w:t>
+      </w:r>
+      <w:proofErr w:type="spellStart"/>
+      <w:r>
+        <w:t>backend</w:t>
+      </w:r>
+      <w:proofErr w:type="spellEnd"/>
+      <w:r>
+        <w:t xml:space="preserve"> em ambiente web</w:t>
       </w:r>
     </w:p>
     <w:p>
@@ -1865,41 +2012,99 @@
           <w:color w:val="00B0F0"/>
           <w:sz w:val="18"/>
         </w:rPr>
-        <w:t>Identificou as diferenças entre um aplicativo WebAPI e um WebMVC</w:t>
-      </w:r>
-    </w:p>
-    <w:p>
-      <w:r>
-        <w:t>2. Preparar o ambiente necessário ao desenvolvimento back-end para a plataforma web</w:t>
-      </w:r>
-    </w:p>
-    <w:p>
-      <w:pPr>
-        <w:rPr>
-          <w:color w:val="FF0000"/>
-          <w:sz w:val="18"/>
-        </w:rPr>
-      </w:pPr>
-      <w:r>
-        <w:rPr>
-          <w:color w:val="FF0000"/>
-          <w:sz w:val="18"/>
-        </w:rPr>
-        <w:t>Utilizou o Visual Studio para criação do novo projeto WebAPI</w:t>
-      </w:r>
-    </w:p>
-    <w:p>
-      <w:pPr>
-        <w:rPr>
-          <w:color w:val="00B0F0"/>
-        </w:rPr>
-      </w:pPr>
-      <w:r>
-        <w:rPr>
-          <w:color w:val="00B0F0"/>
-          <w:sz w:val="18"/>
-        </w:rPr>
-        <w:t xml:space="preserve">Utilizou o prompt de comando para </w:t>
+        <w:t xml:space="preserve">Identificou as diferenças entre um aplicativo </w:t>
+      </w:r>
+      <w:proofErr w:type="spellStart"/>
+      <w:r>
+        <w:rPr>
+          <w:color w:val="00B0F0"/>
+          <w:sz w:val="18"/>
+        </w:rPr>
+        <w:t>WebAPI</w:t>
+      </w:r>
+      <w:proofErr w:type="spellEnd"/>
+      <w:r>
+        <w:rPr>
+          <w:color w:val="00B0F0"/>
+          <w:sz w:val="18"/>
+        </w:rPr>
+        <w:t xml:space="preserve"> e um </w:t>
+      </w:r>
+      <w:proofErr w:type="spellStart"/>
+      <w:r>
+        <w:rPr>
+          <w:color w:val="00B0F0"/>
+          <w:sz w:val="18"/>
+        </w:rPr>
+        <w:t>WebMVC</w:t>
+      </w:r>
+      <w:proofErr w:type="spellEnd"/>
+    </w:p>
+    <w:p>
+      <w:r>
+        <w:t xml:space="preserve">2. Preparar o ambiente necessário ao desenvolvimento </w:t>
+      </w:r>
+      <w:proofErr w:type="spellStart"/>
+      <w:r>
+        <w:t>back-end</w:t>
+      </w:r>
+      <w:proofErr w:type="spellEnd"/>
+      <w:r>
+        <w:t xml:space="preserve"> para a plataforma web</w:t>
+      </w:r>
+    </w:p>
+    <w:p>
+      <w:pPr>
+        <w:rPr>
+          <w:color w:val="FF0000"/>
+          <w:sz w:val="18"/>
+        </w:rPr>
+      </w:pPr>
+      <w:r>
+        <w:rPr>
+          <w:color w:val="FF0000"/>
+          <w:sz w:val="18"/>
+        </w:rPr>
+        <w:t xml:space="preserve">Utilizou o Visual Studio para criação do novo projeto </w:t>
+      </w:r>
+      <w:proofErr w:type="spellStart"/>
+      <w:r>
+        <w:rPr>
+          <w:color w:val="FF0000"/>
+          <w:sz w:val="18"/>
+        </w:rPr>
+        <w:t>WebAPI</w:t>
+      </w:r>
+      <w:proofErr w:type="spellEnd"/>
+    </w:p>
+    <w:p>
+      <w:pPr>
+        <w:rPr>
+          <w:color w:val="00B0F0"/>
+        </w:rPr>
+      </w:pPr>
+      <w:r>
+        <w:rPr>
+          <w:color w:val="00B0F0"/>
+          <w:sz w:val="18"/>
+        </w:rPr>
+        <w:t xml:space="preserve">Utilizou o </w:t>
+      </w:r>
+      <w:proofErr w:type="spellStart"/>
+      <w:r>
+        <w:rPr>
+          <w:color w:val="00B0F0"/>
+          <w:sz w:val="18"/>
+        </w:rPr>
+        <w:t>prompt</w:t>
+      </w:r>
+      <w:proofErr w:type="spellEnd"/>
+      <w:r>
+        <w:rPr>
+          <w:color w:val="00B0F0"/>
+          <w:sz w:val="18"/>
+        </w:rPr>
+        <w:t xml:space="preserve"> de comando para </w:t>
       </w:r>
       <w:r>
         <w:rPr>
@@ -1913,13 +2118,30 @@
           <w:color w:val="00B0F0"/>
           <w:sz w:val="18"/>
         </w:rPr>
-        <w:t xml:space="preserve"> projeto WebAPI</w:t>
-      </w:r>
+        <w:t xml:space="preserve"> projeto </w:t>
+      </w:r>
+      <w:proofErr w:type="spellStart"/>
+      <w:r>
+        <w:rPr>
+          <w:color w:val="00B0F0"/>
+          <w:sz w:val="18"/>
+        </w:rPr>
+        <w:t>WebAPI</w:t>
+      </w:r>
+      <w:proofErr w:type="spellEnd"/>
     </w:p>
     <w:p>
       <w:r>
         <w:lastRenderedPageBreak/>
-        <w:t>4. Utilizar design patterns no desenvolvimento da aplicação web</w:t>
+        <w:t xml:space="preserve">4. Utilizar design </w:t>
+      </w:r>
+      <w:proofErr w:type="spellStart"/>
+      <w:r>
+        <w:t>patterns</w:t>
+      </w:r>
+      <w:proofErr w:type="spellEnd"/>
+      <w:r>
+        <w:t xml:space="preserve"> no desenvolvimento da aplicação web</w:t>
       </w:r>
     </w:p>
     <w:p>
@@ -1984,8 +2206,17 @@
           <w:color w:val="FF0000"/>
           <w:sz w:val="18"/>
         </w:rPr>
-        <w:t>Utilizou os verbos corretos na criação dos endpoints</w:t>
-      </w:r>
+        <w:t xml:space="preserve">Utilizou os verbos corretos na criação dos </w:t>
+      </w:r>
+      <w:proofErr w:type="spellStart"/>
+      <w:r>
+        <w:rPr>
+          <w:color w:val="FF0000"/>
+          <w:sz w:val="18"/>
+        </w:rPr>
+        <w:t>endpoints</w:t>
+      </w:r>
+      <w:proofErr w:type="spellEnd"/>
     </w:p>
     <w:p>
       <w:pPr>
@@ -2117,8 +2348,17 @@
           <w:color w:val="FF0000"/>
           <w:sz w:val="18"/>
         </w:rPr>
-        <w:t>Utilizou bibliotecas para a criação de tokens</w:t>
-      </w:r>
+        <w:t xml:space="preserve">Utilizou bibliotecas para a criação de </w:t>
+      </w:r>
+      <w:proofErr w:type="spellStart"/>
+      <w:r>
+        <w:rPr>
+          <w:color w:val="FF0000"/>
+          <w:sz w:val="18"/>
+        </w:rPr>
+        <w:t>tokens</w:t>
+      </w:r>
+      <w:proofErr w:type="spellEnd"/>
     </w:p>
     <w:p>
       <w:pPr>
@@ -2162,16 +2402,26 @@
           <w:sz w:val="18"/>
           <w:szCs w:val="18"/>
         </w:rPr>
-        <w:t>dados local utilizando o SQL</w:t>
-      </w:r>
+        <w:t xml:space="preserve">dados local utilizando o </w:t>
+      </w:r>
+      <w:proofErr w:type="spellStart"/>
       <w:r>
         <w:rPr>
           <w:color w:val="FF0000"/>
           <w:sz w:val="18"/>
           <w:szCs w:val="18"/>
         </w:rPr>
+        <w:t>SQL</w:t>
+      </w:r>
+      <w:r>
+        <w:rPr>
+          <w:color w:val="FF0000"/>
+          <w:sz w:val="18"/>
+          <w:szCs w:val="18"/>
+        </w:rPr>
         <w:t>Client</w:t>
       </w:r>
+      <w:proofErr w:type="spellEnd"/>
     </w:p>
     <w:p>
       <w:pPr>
@@ -2195,20 +2445,64 @@
           <w:sz w:val="18"/>
           <w:szCs w:val="18"/>
         </w:rPr>
-        <w:t>leitura, inserção, deleção e atualização (CRUD – Create, Read, Update, Delete)</w:t>
-      </w:r>
+        <w:t xml:space="preserve">leitura, inserção, deleção e atualização (CRUD – </w:t>
+      </w:r>
+      <w:proofErr w:type="spellStart"/>
       <w:r>
         <w:rPr>
           <w:color w:val="00B0F0"/>
           <w:sz w:val="18"/>
           <w:szCs w:val="18"/>
         </w:rPr>
+        <w:t>Create</w:t>
+      </w:r>
+      <w:proofErr w:type="spellEnd"/>
+      <w:r>
+        <w:rPr>
+          <w:color w:val="00B0F0"/>
+          <w:sz w:val="18"/>
+          <w:szCs w:val="18"/>
+        </w:rPr>
+        <w:t xml:space="preserve">, </w:t>
+      </w:r>
+      <w:proofErr w:type="spellStart"/>
+      <w:r>
+        <w:rPr>
+          <w:color w:val="00B0F0"/>
+          <w:sz w:val="18"/>
+          <w:szCs w:val="18"/>
+        </w:rPr>
+        <w:t>Read</w:t>
+      </w:r>
+      <w:proofErr w:type="spellEnd"/>
+      <w:r>
+        <w:rPr>
+          <w:color w:val="00B0F0"/>
+          <w:sz w:val="18"/>
+          <w:szCs w:val="18"/>
+        </w:rPr>
+        <w:t>, Update, Delete)</w:t>
+      </w:r>
+      <w:r>
+        <w:rPr>
+          <w:color w:val="00B0F0"/>
+          <w:sz w:val="18"/>
+          <w:szCs w:val="18"/>
+        </w:rPr>
         <w:t xml:space="preserve"> com o banco de dados</w:t>
       </w:r>
     </w:p>
     <w:p>
       <w:r>
-        <w:t>9. Desenvolver API (web services) para integração de dados entre plataformas</w:t>
+        <w:t xml:space="preserve">9. Desenvolver API (web </w:t>
+      </w:r>
+      <w:proofErr w:type="spellStart"/>
+      <w:r>
+        <w:t>services</w:t>
+      </w:r>
+      <w:proofErr w:type="spellEnd"/>
+      <w:r>
+        <w:t>) para integração de dados entre plataformas</w:t>
       </w:r>
     </w:p>
     <w:p>
@@ -2230,7 +2524,23 @@
           <w:color w:val="FF0000"/>
           <w:sz w:val="18"/>
         </w:rPr>
-        <w:t>os endpoints de acesso</w:t>
+        <w:t xml:space="preserve">os </w:t>
+      </w:r>
+      <w:proofErr w:type="spellStart"/>
+      <w:r>
+        <w:rPr>
+          <w:color w:val="FF0000"/>
+          <w:sz w:val="18"/>
+        </w:rPr>
+        <w:t>endpoints</w:t>
+      </w:r>
+      <w:proofErr w:type="spellEnd"/>
+      <w:r>
+        <w:rPr>
+          <w:color w:val="FF0000"/>
+          <w:sz w:val="18"/>
+        </w:rPr>
+        <w:t xml:space="preserve"> de acesso</w:t>
       </w:r>
       <w:r>
         <w:rPr>
@@ -2393,8 +2703,33 @@
           <w:color w:val="00B0F0"/>
           <w:sz w:val="18"/>
         </w:rPr>
-        <w:t>Restringiu a aplicação para que salve apenas arquivos com o tipo de png, jpg</w:t>
-      </w:r>
+        <w:t xml:space="preserve">Restringiu a aplicação para que salve apenas arquivos com o tipo de </w:t>
+      </w:r>
+      <w:proofErr w:type="spellStart"/>
+      <w:r>
+        <w:rPr>
+          <w:color w:val="00B0F0"/>
+          <w:sz w:val="18"/>
+        </w:rPr>
+        <w:t>png</w:t>
+      </w:r>
+      <w:proofErr w:type="spellEnd"/>
+      <w:r>
+        <w:rPr>
+          <w:color w:val="00B0F0"/>
+          <w:sz w:val="18"/>
+        </w:rPr>
+        <w:t xml:space="preserve">, </w:t>
+      </w:r>
+      <w:proofErr w:type="spellStart"/>
+      <w:r>
+        <w:rPr>
+          <w:color w:val="00B0F0"/>
+          <w:sz w:val="18"/>
+        </w:rPr>
+        <w:t>jpg</w:t>
+      </w:r>
+      <w:proofErr w:type="spellEnd"/>
     </w:p>
     <w:p>
       <w:r>
@@ -2413,8 +2748,17 @@
           <w:color w:val="FF0000"/>
           <w:sz w:val="18"/>
         </w:rPr>
-        <w:t>Disponibilizou em ambiente online, a aplicação back-end</w:t>
-      </w:r>
+        <w:t xml:space="preserve">Disponibilizou em ambiente online, a aplicação </w:t>
+      </w:r>
+      <w:proofErr w:type="spellStart"/>
+      <w:r>
+        <w:rPr>
+          <w:color w:val="FF0000"/>
+          <w:sz w:val="18"/>
+        </w:rPr>
+        <w:t>back-end</w:t>
+      </w:r>
+      <w:proofErr w:type="spellEnd"/>
       <w:r>
         <w:rPr>
           <w:color w:val="FF0000"/>
@@ -2492,27 +2836,38 @@
           <w:sz w:val="18"/>
         </w:rPr>
       </w:pPr>
+      <w:proofErr w:type="spellStart"/>
       <w:r>
         <w:rPr>
           <w:color w:val="000000" w:themeColor="text1"/>
           <w:sz w:val="18"/>
         </w:rPr>
         <w:lastRenderedPageBreak/>
-        <w:t>Endpoints:</w:t>
-      </w:r>
-    </w:p>
-    <w:p>
-      <w:pPr>
+        <w:t>Endpoints</w:t>
+      </w:r>
+      <w:proofErr w:type="spellEnd"/>
+      <w:r>
         <w:rPr>
           <w:color w:val="000000" w:themeColor="text1"/>
-        </w:rPr>
-      </w:pPr>
-      <w:r>
+          <w:sz w:val="18"/>
+        </w:rPr>
+        <w:t>:</w:t>
+      </w:r>
+    </w:p>
+    <w:p>
+      <w:pPr>
         <w:rPr>
           <w:color w:val="000000" w:themeColor="text1"/>
         </w:rPr>
+      </w:pPr>
+      <w:proofErr w:type="spellStart"/>
+      <w:r>
+        <w:rPr>
+          <w:color w:val="000000" w:themeColor="text1"/>
+        </w:rPr>
         <w:t>Login</w:t>
       </w:r>
+      <w:proofErr w:type="spellEnd"/>
     </w:p>
     <w:p>
       <w:pPr>
@@ -2633,16 +2988,23 @@
         <w:t>3</w:t>
       </w:r>
       <w:r>
-        <w:t xml:space="preserve"> – Front-end</w:t>
-      </w:r>
+        <w:t xml:space="preserve"> – Front-</w:t>
+      </w:r>
+      <w:proofErr w:type="spellStart"/>
+      <w:r>
+        <w:t>end</w:t>
+      </w:r>
+      <w:proofErr w:type="spellEnd"/>
     </w:p>
     <w:p>
       <w:r>
         <w:t xml:space="preserve">A </w:t>
       </w:r>
+      <w:proofErr w:type="spellStart"/>
       <w:r>
         <w:t>Gufos</w:t>
       </w:r>
+      <w:proofErr w:type="spellEnd"/>
       <w:r>
         <w:t xml:space="preserve"> é uma empresa que preza pela qualidade de seus serviços assim como a interface do usuário. E hoje em dia, sabemos o quanto a interface com o usuário é importante para que o usuário tenha uma experiência satisfatória em qualquer sistema.</w:t>
       </w:r>
@@ -2699,12 +3061,7 @@
         <w:t xml:space="preserve"> do SENAI de Informática</w:t>
       </w:r>
       <w:r>
-        <w:t xml:space="preserve"> (NUDES</w:t>
-      </w:r>
-      <w:bookmarkStart w:id="0" w:name="_GoBack"/>
-      <w:bookmarkEnd w:id="0"/>
-      <w:r>
-        <w:t>)</w:t>
+        <w:t xml:space="preserve"> (NUDES)</w:t>
       </w:r>
       <w:r>
         <w:t xml:space="preserve"> necessita desenvolver a interface que o usuário fará interação.</w:t>
@@ -2714,11 +3071,21 @@
       <w:r>
         <w:t xml:space="preserve">Você utilizará o framework </w:t>
       </w:r>
+      <w:proofErr w:type="spellStart"/>
       <w:r>
         <w:t>React</w:t>
       </w:r>
-      <w:r>
-        <w:t xml:space="preserve"> para desenvolver a parte do front-end e realizar a integração com a API desenvolvida anteriormente.</w:t>
+      <w:proofErr w:type="spellEnd"/>
+      <w:r>
+        <w:t xml:space="preserve"> para desenvolver a parte do front-</w:t>
+      </w:r>
+      <w:proofErr w:type="spellStart"/>
+      <w:r>
+        <w:t>end</w:t>
+      </w:r>
+      <w:proofErr w:type="spellEnd"/>
+      <w:r>
+        <w:t xml:space="preserve"> e realizar a integração com a API desenvolvida anteriormente.</w:t>
       </w:r>
     </w:p>
     <w:p>
@@ -2868,8 +3235,16 @@
         <w:rPr>
           <w:i/>
         </w:rPr>
-        <w:t>Web Front-End</w:t>
-      </w:r>
+        <w:t>Web Front-</w:t>
+      </w:r>
+      <w:proofErr w:type="spellStart"/>
+      <w:r>
+        <w:rPr>
+          <w:i/>
+        </w:rPr>
+        <w:t>End</w:t>
+      </w:r>
+      <w:proofErr w:type="spellEnd"/>
     </w:p>
     <w:p>
       <w:r>
@@ -2888,7 +3263,23 @@
           <w:color w:val="FF0000"/>
           <w:sz w:val="18"/>
         </w:rPr>
-        <w:t xml:space="preserve">Utilizou media querys para deixar o site responsivo conforme </w:t>
+        <w:t xml:space="preserve">Utilizou media </w:t>
+      </w:r>
+      <w:proofErr w:type="spellStart"/>
+      <w:r>
+        <w:rPr>
+          <w:color w:val="FF0000"/>
+          <w:sz w:val="18"/>
+        </w:rPr>
+        <w:t>querys</w:t>
+      </w:r>
+      <w:proofErr w:type="spellEnd"/>
+      <w:r>
+        <w:rPr>
+          <w:color w:val="FF0000"/>
+          <w:sz w:val="18"/>
+        </w:rPr>
+        <w:t xml:space="preserve"> para deixar o site responsivo conforme </w:t>
       </w:r>
       <w:r>
         <w:rPr>
@@ -2902,7 +3293,23 @@
           <w:color w:val="FF0000"/>
           <w:sz w:val="18"/>
         </w:rPr>
-        <w:t xml:space="preserve"> (Mobile, iPad e Web</w:t>
+        <w:t xml:space="preserve"> (Mobile, </w:t>
+      </w:r>
+      <w:proofErr w:type="spellStart"/>
+      <w:r>
+        <w:rPr>
+          <w:color w:val="FF0000"/>
+          <w:sz w:val="18"/>
+        </w:rPr>
+        <w:t>iPad</w:t>
+      </w:r>
+      <w:proofErr w:type="spellEnd"/>
+      <w:r>
+        <w:rPr>
+          <w:color w:val="FF0000"/>
+          <w:sz w:val="18"/>
+        </w:rPr>
+        <w:t xml:space="preserve"> e Web</w:t>
       </w:r>
       <w:r>
         <w:rPr>
@@ -2973,7 +3380,23 @@
           <w:color w:val="00B0F0"/>
           <w:sz w:val="18"/>
         </w:rPr>
-        <w:t>ou JavaScript para adequar o site a diferentes tipos de acesso</w:t>
+        <w:t xml:space="preserve">ou </w:t>
+      </w:r>
+      <w:proofErr w:type="spellStart"/>
+      <w:r>
+        <w:rPr>
+          <w:color w:val="00B0F0"/>
+          <w:sz w:val="18"/>
+        </w:rPr>
+        <w:t>JavaScript</w:t>
+      </w:r>
+      <w:proofErr w:type="spellEnd"/>
+      <w:r>
+        <w:rPr>
+          <w:color w:val="00B0F0"/>
+          <w:sz w:val="18"/>
+        </w:rPr>
+        <w:t xml:space="preserve"> para adequar o site a diferentes tipos de acesso</w:t>
       </w:r>
     </w:p>
     <w:p>
@@ -3150,7 +3573,23 @@
           <w:color w:val="00B0F0"/>
           <w:sz w:val="18"/>
         </w:rPr>
-        <w:t>Utilizou algum framework front-end na construção do layout</w:t>
+        <w:t>Utilizou algum framework front-</w:t>
+      </w:r>
+      <w:proofErr w:type="spellStart"/>
+      <w:r>
+        <w:rPr>
+          <w:color w:val="00B0F0"/>
+          <w:sz w:val="18"/>
+        </w:rPr>
+        <w:t>end</w:t>
+      </w:r>
+      <w:proofErr w:type="spellEnd"/>
+      <w:r>
+        <w:rPr>
+          <w:color w:val="00B0F0"/>
+          <w:sz w:val="18"/>
+        </w:rPr>
+        <w:t xml:space="preserve"> na construção do layout</w:t>
       </w:r>
     </w:p>
     <w:p>
@@ -3316,7 +3755,15 @@
     <w:p>
       <w:r>
         <w:tab/>
-        <w:t>Realizar Login;</w:t>
+        <w:t xml:space="preserve">Realizar </w:t>
+      </w:r>
+      <w:proofErr w:type="spellStart"/>
+      <w:r>
+        <w:t>Login</w:t>
+      </w:r>
+      <w:proofErr w:type="spellEnd"/>
+      <w:r>
+        <w:t>;</w:t>
       </w:r>
     </w:p>
     <w:p>
@@ -3361,7 +3808,15 @@
     <w:p>
       <w:r>
         <w:tab/>
-        <w:t>Realizar Login;</w:t>
+        <w:t xml:space="preserve">Realizar </w:t>
+      </w:r>
+      <w:proofErr w:type="spellStart"/>
+      <w:r>
+        <w:t>Login</w:t>
+      </w:r>
+      <w:proofErr w:type="spellEnd"/>
+      <w:r>
+        <w:t>;</w:t>
       </w:r>
     </w:p>
     <w:p>
@@ -3437,9 +3892,11 @@
       <w:r>
         <w:t xml:space="preserve">A </w:t>
       </w:r>
+      <w:proofErr w:type="spellStart"/>
       <w:r>
         <w:t>Gufos</w:t>
       </w:r>
+      <w:proofErr w:type="spellEnd"/>
       <w:r>
         <w:t xml:space="preserve"> é uma empresa que preza pela qualidade de seus serviços assim como a interface do usuário. E hoje em dia, sabemos o quanto a interface com o usuário é importante para que o usuário tenha uma experiência satisfatória em qualquer sistema.</w:t>
       </w:r>
@@ -3633,7 +4090,15 @@
     </w:p>
     <w:p>
       <w:r>
-        <w:t>Os dados referentes ao usuário logado na aplicação mobile, deverão ser salvos localmente;</w:t>
+        <w:t xml:space="preserve">Os dados referentes ao usuário </w:t>
+      </w:r>
+      <w:proofErr w:type="spellStart"/>
+      <w:r>
+        <w:t>logado</w:t>
+      </w:r>
+      <w:proofErr w:type="spellEnd"/>
+      <w:r>
+        <w:t xml:space="preserve"> na aplicação mobile, deverão ser salvos localmente;</w:t>
       </w:r>
     </w:p>
     <w:p>
@@ -3730,22 +4195,70 @@
           <w:color w:val="FF0000"/>
           <w:sz w:val="18"/>
         </w:rPr>
-        <w:t xml:space="preserve">Instalou o React Native </w:t>
-      </w:r>
-    </w:p>
-    <w:p>
-      <w:pPr>
-        <w:rPr>
-          <w:color w:val="00B0F0"/>
-          <w:sz w:val="18"/>
-        </w:rPr>
-      </w:pPr>
-      <w:r>
-        <w:rPr>
-          <w:color w:val="00B0F0"/>
-          <w:sz w:val="18"/>
-        </w:rPr>
-        <w:t>Configurou a variável de ambiente para utilizar o npm em qualquer pasta de seu computador</w:t>
+        <w:t xml:space="preserve">Instalou o </w:t>
+      </w:r>
+      <w:proofErr w:type="spellStart"/>
+      <w:r>
+        <w:rPr>
+          <w:color w:val="FF0000"/>
+          <w:sz w:val="18"/>
+        </w:rPr>
+        <w:t>React</w:t>
+      </w:r>
+      <w:proofErr w:type="spellEnd"/>
+      <w:r>
+        <w:rPr>
+          <w:color w:val="FF0000"/>
+          <w:sz w:val="18"/>
+        </w:rPr>
+        <w:t xml:space="preserve"> </w:t>
+      </w:r>
+      <w:proofErr w:type="spellStart"/>
+      <w:r>
+        <w:rPr>
+          <w:color w:val="FF0000"/>
+          <w:sz w:val="18"/>
+        </w:rPr>
+        <w:t>Native</w:t>
+      </w:r>
+      <w:proofErr w:type="spellEnd"/>
+      <w:r>
+        <w:rPr>
+          <w:color w:val="FF0000"/>
+          <w:sz w:val="18"/>
+        </w:rPr>
+        <w:t xml:space="preserve"> </w:t>
+      </w:r>
+    </w:p>
+    <w:p>
+      <w:pPr>
+        <w:rPr>
+          <w:color w:val="00B0F0"/>
+          <w:sz w:val="18"/>
+        </w:rPr>
+      </w:pPr>
+      <w:r>
+        <w:rPr>
+          <w:color w:val="00B0F0"/>
+          <w:sz w:val="18"/>
+        </w:rPr>
+        <w:t xml:space="preserve">Configurou a variável de ambiente para utilizar o </w:t>
+      </w:r>
+      <w:proofErr w:type="spellStart"/>
+      <w:r>
+        <w:rPr>
+          <w:color w:val="00B0F0"/>
+          <w:sz w:val="18"/>
+        </w:rPr>
+        <w:t>npm</w:t>
+      </w:r>
+      <w:proofErr w:type="spellEnd"/>
+      <w:r>
+        <w:rPr>
+          <w:color w:val="00B0F0"/>
+          <w:sz w:val="18"/>
+        </w:rPr>
+        <w:t xml:space="preserve"> em qualquer pasta de seu computador</w:t>
       </w:r>
     </w:p>
     <w:p>
@@ -3772,8 +4285,17 @@
           <w:color w:val="FF0000"/>
           <w:sz w:val="18"/>
         </w:rPr>
-        <w:t xml:space="preserve"> código nativo para criar a SplashScreen</w:t>
-      </w:r>
+        <w:t xml:space="preserve"> código nativo para criar a </w:t>
+      </w:r>
+      <w:proofErr w:type="spellStart"/>
+      <w:r>
+        <w:rPr>
+          <w:color w:val="FF0000"/>
+          <w:sz w:val="18"/>
+        </w:rPr>
+        <w:t>SplashScreen</w:t>
+      </w:r>
+      <w:proofErr w:type="spellEnd"/>
     </w:p>
     <w:p>
       <w:r>
@@ -3872,7 +4394,23 @@
           <w:color w:val="00B0F0"/>
           <w:sz w:val="18"/>
         </w:rPr>
-        <w:t xml:space="preserve"> após realizar login inválido</w:t>
+        <w:t xml:space="preserve"> após realizar </w:t>
+      </w:r>
+      <w:proofErr w:type="spellStart"/>
+      <w:r>
+        <w:rPr>
+          <w:color w:val="00B0F0"/>
+          <w:sz w:val="18"/>
+        </w:rPr>
+        <w:t>login</w:t>
+      </w:r>
+      <w:proofErr w:type="spellEnd"/>
+      <w:r>
+        <w:rPr>
+          <w:color w:val="00B0F0"/>
+          <w:sz w:val="18"/>
+        </w:rPr>
+        <w:t xml:space="preserve"> inválido</w:t>
       </w:r>
     </w:p>
     <w:p>
@@ -4010,7 +4548,15 @@
     <w:p>
       <w:r>
         <w:tab/>
-        <w:t>Realizar Login;</w:t>
+        <w:t xml:space="preserve">Realizar </w:t>
+      </w:r>
+      <w:proofErr w:type="spellStart"/>
+      <w:r>
+        <w:t>Login</w:t>
+      </w:r>
+      <w:proofErr w:type="spellEnd"/>
+      <w:r>
+        <w:t>;</w:t>
       </w:r>
     </w:p>
     <w:p>
@@ -4039,13 +4585,28 @@
     <w:p>
       <w:r>
         <w:tab/>
-        <w:t>SplashScreen;</w:t>
+      </w:r>
+      <w:proofErr w:type="spellStart"/>
+      <w:r>
+        <w:t>SplashScreen</w:t>
+      </w:r>
+      <w:proofErr w:type="spellEnd"/>
+      <w:r>
+        <w:t>;</w:t>
       </w:r>
     </w:p>
     <w:p>
       <w:r>
         <w:tab/>
-        <w:t>Fazer Logout;</w:t>
+        <w:t xml:space="preserve">Fazer </w:t>
+      </w:r>
+      <w:proofErr w:type="spellStart"/>
+      <w:r>
+        <w:t>Logout</w:t>
+      </w:r>
+      <w:proofErr w:type="spellEnd"/>
+      <w:r>
+        <w:t>;</w:t>
       </w:r>
     </w:p>
     <w:p>
@@ -4068,17 +4629,21 @@
       <w:r>
         <w:t xml:space="preserve"> – </w:t>
       </w:r>
+      <w:proofErr w:type="spellStart"/>
       <w:r>
         <w:t>NoSQL</w:t>
       </w:r>
+      <w:proofErr w:type="spellEnd"/>
     </w:p>
     <w:p>
       <w:r>
         <w:t xml:space="preserve">Com o software para finalizar, a </w:t>
       </w:r>
+      <w:proofErr w:type="spellStart"/>
       <w:r>
         <w:t>Gufos</w:t>
       </w:r>
+      <w:proofErr w:type="spellEnd"/>
       <w:r>
         <w:t xml:space="preserve"> decidiu visualizar </w:t>
       </w:r>
@@ -4225,8 +4790,16 @@
         <w:rPr>
           <w:i/>
         </w:rPr>
-        <w:t>Web Back-End</w:t>
-      </w:r>
+        <w:t>Web Back-</w:t>
+      </w:r>
+      <w:proofErr w:type="spellStart"/>
+      <w:r>
+        <w:rPr>
+          <w:i/>
+        </w:rPr>
+        <w:t>End</w:t>
+      </w:r>
+      <w:proofErr w:type="spellEnd"/>
     </w:p>
     <w:p>
       <w:r>
@@ -4245,7 +4818,23 @@
           <w:color w:val="FF0000"/>
           <w:sz w:val="18"/>
         </w:rPr>
-        <w:t xml:space="preserve">Mostrar uma mensagem customizada do backend, após um novo </w:t>
+        <w:t xml:space="preserve">Mostrar uma mensagem customizada do </w:t>
+      </w:r>
+      <w:proofErr w:type="spellStart"/>
+      <w:r>
+        <w:rPr>
+          <w:color w:val="FF0000"/>
+          <w:sz w:val="18"/>
+        </w:rPr>
+        <w:t>backend</w:t>
+      </w:r>
+      <w:proofErr w:type="spellEnd"/>
+      <w:r>
+        <w:rPr>
+          <w:color w:val="FF0000"/>
+          <w:sz w:val="18"/>
+        </w:rPr>
+        <w:t xml:space="preserve">, após um novo </w:t>
       </w:r>
       <w:r>
         <w:rPr>
@@ -4272,22 +4861,46 @@
     </w:p>
     <w:p>
       <w:r>
-        <w:t>9. Desenvolver API (web services) para integração de dados entre plataformas</w:t>
-      </w:r>
-    </w:p>
-    <w:p>
-      <w:pPr>
-        <w:rPr>
-          <w:color w:val="FF0000"/>
-          <w:sz w:val="18"/>
-        </w:rPr>
-      </w:pPr>
-      <w:r>
-        <w:rPr>
-          <w:color w:val="FF0000"/>
-          <w:sz w:val="18"/>
-        </w:rPr>
-        <w:t>Criou um endpoint em que o administrador cadastre novos registros</w:t>
+        <w:t xml:space="preserve">9. Desenvolver API (web </w:t>
+      </w:r>
+      <w:proofErr w:type="spellStart"/>
+      <w:r>
+        <w:t>services</w:t>
+      </w:r>
+      <w:proofErr w:type="spellEnd"/>
+      <w:r>
+        <w:t>) para integração de dados entre plataformas</w:t>
+      </w:r>
+    </w:p>
+    <w:p>
+      <w:pPr>
+        <w:rPr>
+          <w:color w:val="FF0000"/>
+          <w:sz w:val="18"/>
+        </w:rPr>
+      </w:pPr>
+      <w:r>
+        <w:rPr>
+          <w:color w:val="FF0000"/>
+          <w:sz w:val="18"/>
+        </w:rPr>
+        <w:t xml:space="preserve">Criou um </w:t>
+      </w:r>
+      <w:proofErr w:type="spellStart"/>
+      <w:r>
+        <w:rPr>
+          <w:color w:val="FF0000"/>
+          <w:sz w:val="18"/>
+        </w:rPr>
+        <w:t>endpoint</w:t>
+      </w:r>
+      <w:proofErr w:type="spellEnd"/>
+      <w:r>
+        <w:rPr>
+          <w:color w:val="FF0000"/>
+          <w:sz w:val="18"/>
+        </w:rPr>
+        <w:t xml:space="preserve"> em que o administrador cadastre novos registros</w:t>
       </w:r>
     </w:p>
     <w:p>
@@ -4319,8 +4932,16 @@
         <w:rPr>
           <w:i/>
         </w:rPr>
-        <w:t>-End</w:t>
-      </w:r>
+        <w:t>-</w:t>
+      </w:r>
+      <w:proofErr w:type="spellStart"/>
+      <w:r>
+        <w:rPr>
+          <w:i/>
+        </w:rPr>
+        <w:t>End</w:t>
+      </w:r>
+      <w:proofErr w:type="spellEnd"/>
     </w:p>
     <w:p>
       <w:r>
